--- a/TestDocument-template-2.docx
+++ b/TestDocument-template-2.docx
@@ -250,6 +250,84 @@
     <w:p>
       <w:pPr>
         <w:pStyle w:val="normal0"/>
+        <w:jc w:val="right"/>
+        <w:rPr>
+          <w:sz w:val="28"/>
+          <w:szCs w:val="28"/>
+          <w:lang w:val="en-US"/>
+        </w:rPr>
+      </w:pPr>
+    </w:p>
+    <w:p>
+      <w:pPr>
+        <w:pStyle w:val="normal0"/>
+        <w:jc w:val="right"/>
+        <w:rPr>
+          <w:sz w:val="28"/>
+          <w:szCs w:val="28"/>
+          <w:lang w:val="en-US"/>
+        </w:rPr>
+      </w:pPr>
+    </w:p>
+    <w:p>
+      <w:pPr>
+        <w:pStyle w:val="normal0"/>
+        <w:jc w:val="right"/>
+        <w:rPr>
+          <w:sz w:val="28"/>
+          <w:szCs w:val="28"/>
+          <w:lang w:val="en-US"/>
+        </w:rPr>
+      </w:pPr>
+    </w:p>
+    <w:p>
+      <w:pPr>
+        <w:pStyle w:val="normal0"/>
+        <w:jc w:val="right"/>
+        <w:rPr>
+          <w:sz w:val="28"/>
+          <w:szCs w:val="28"/>
+          <w:lang w:val="en-US"/>
+        </w:rPr>
+      </w:pPr>
+    </w:p>
+    <w:p>
+      <w:pPr>
+        <w:pStyle w:val="normal0"/>
+        <w:jc w:val="right"/>
+        <w:rPr>
+          <w:sz w:val="28"/>
+          <w:szCs w:val="28"/>
+          <w:lang w:val="en-US"/>
+        </w:rPr>
+      </w:pPr>
+    </w:p>
+    <w:p>
+      <w:pPr>
+        <w:pStyle w:val="normal0"/>
+        <w:jc w:val="right"/>
+        <w:rPr>
+          <w:sz w:val="28"/>
+          <w:szCs w:val="28"/>
+          <w:lang w:val="en-US"/>
+        </w:rPr>
+      </w:pPr>
+    </w:p>
+    <w:p>
+      <w:pPr>
+        <w:pStyle w:val="normal0"/>
+        <w:jc w:val="right"/>
+        <w:rPr>
+          <w:sz w:val="28"/>
+          <w:szCs w:val="28"/>
+          <w:lang w:val="en-US"/>
+        </w:rPr>
+      </w:pPr>
+    </w:p>
+    <w:p>
+      <w:pPr>
+        <w:pStyle w:val="normal0"/>
+        <w:jc w:val="right"/>
         <w:rPr>
           <w:sz w:val="28"/>
           <w:szCs w:val="28"/>
@@ -1712,20 +1790,7 @@
           <w:shd w:val="clear" w:color="auto" w:fill="FFFFFF"/>
           <w:lang w:val="en-US"/>
         </w:rPr>
-        <w:t>ensure that the application will work as inte</w:t>
-      </w:r>
-      <w:bookmarkStart w:id="9" w:name="_GoBack"/>
-      <w:bookmarkEnd w:id="9"/>
-      <w:r>
-        <w:rPr>
-          <w:rFonts w:eastAsia="Times New Roman"/>
-          <w:color w:val="000000" w:themeColor="text1"/>
-          <w:sz w:val="28"/>
-          <w:szCs w:val="28"/>
-          <w:shd w:val="clear" w:color="auto" w:fill="FFFFFF"/>
-          <w:lang w:val="en-US"/>
-        </w:rPr>
-        <w:t>nded when all software units and methods are executed together.</w:t>
+        <w:t>ensure that the application will work as intended when all software units and methods are executed together.</w:t>
       </w:r>
     </w:p>
     <w:p>
@@ -1774,8 +1839,8 @@
           <w:lang w:val="en-US"/>
         </w:rPr>
       </w:pPr>
-      <w:bookmarkStart w:id="10" w:name="h.hk3acqe9xl2n" w:colFirst="0" w:colLast="0"/>
-      <w:bookmarkEnd w:id="10"/>
+      <w:bookmarkStart w:id="9" w:name="h.hk3acqe9xl2n" w:colFirst="0" w:colLast="0"/>
+      <w:bookmarkEnd w:id="9"/>
       <w:r>
         <w:rPr>
           <w:rFonts w:ascii="Arial" w:hAnsi="Arial" w:cs="Arial"/>
@@ -2601,123 +2666,510 @@
       <w:pPr>
         <w:spacing w:line="240" w:lineRule="auto"/>
         <w:rPr>
-          <w:rFonts w:eastAsia="Times New Roman"/>
-          <w:color w:val="545454"/>
-          <w:sz w:val="28"/>
-          <w:szCs w:val="28"/>
-          <w:shd w:val="clear" w:color="auto" w:fill="FFFFFF"/>
-          <w:lang w:val="en-US"/>
-        </w:rPr>
-      </w:pPr>
-      <w:r>
-        <w:rPr>
-          <w:color w:val="FF0000"/>
-          <w:sz w:val="28"/>
-          <w:szCs w:val="28"/>
-          <w:lang w:val="en-US"/>
-        </w:rPr>
-        <w:t xml:space="preserve">For our spike test we have used the </w:t>
+          <w:rFonts w:ascii="Times" w:eastAsia="Times New Roman" w:hAnsi="Times" w:cs="Times New Roman"/>
+          <w:color w:val="auto"/>
+          <w:sz w:val="20"/>
+        </w:rPr>
+      </w:pPr>
+      <w:r>
+        <w:rPr>
+          <w:rFonts w:ascii="Helvetica Neue" w:eastAsia="Times New Roman" w:hAnsi="Helvetica Neue" w:cs="Times New Roman"/>
+          <w:color w:val="565656"/>
+          <w:sz w:val="21"/>
+          <w:szCs w:val="21"/>
+          <w:shd w:val="clear" w:color="auto" w:fill="FDFDFD"/>
+        </w:rPr>
+        <w:t>to</w:t>
+      </w:r>
+      <w:r>
+        <w:rPr>
+          <w:rFonts w:ascii="Helvetica Neue" w:eastAsia="Times New Roman" w:hAnsi="Helvetica Neue" w:cs="Times New Roman"/>
+          <w:color w:val="565656"/>
+          <w:sz w:val="21"/>
+          <w:szCs w:val="21"/>
+          <w:shd w:val="clear" w:color="auto" w:fill="FDFDFD"/>
+        </w:rPr>
+        <w:t xml:space="preserve"> </w:t>
       </w:r>
       <w:proofErr w:type="spellStart"/>
       <w:r>
         <w:rPr>
-          <w:color w:val="FF0000"/>
-          <w:sz w:val="28"/>
-          <w:szCs w:val="28"/>
-          <w:lang w:val="en-US"/>
-        </w:rPr>
-        <w:t>System.</w:t>
-      </w:r>
-      <w:r>
-        <w:rPr>
-          <w:b/>
-          <w:bCs/>
-          <w:i/>
-          <w:iCs/>
-          <w:color w:val="FF0000"/>
-          <w:sz w:val="28"/>
-          <w:szCs w:val="28"/>
-          <w:lang w:val="en-US"/>
-        </w:rPr>
-        <w:t>out</w:t>
-      </w:r>
-      <w:r>
-        <w:rPr>
-          <w:color w:val="FF0000"/>
-          <w:sz w:val="28"/>
-          <w:szCs w:val="28"/>
-          <w:lang w:val="en-US"/>
-        </w:rPr>
-        <w:t>.println</w:t>
+          <w:rFonts w:ascii="Helvetica Neue" w:eastAsia="Times New Roman" w:hAnsi="Helvetica Neue" w:cs="Times New Roman"/>
+          <w:color w:val="565656"/>
+          <w:sz w:val="21"/>
+          <w:szCs w:val="21"/>
+          <w:shd w:val="clear" w:color="auto" w:fill="FDFDFD"/>
+        </w:rPr>
+        <w:t>verify</w:t>
       </w:r>
       <w:proofErr w:type="spellEnd"/>
       <w:r>
         <w:rPr>
-          <w:rFonts w:eastAsia="Times New Roman"/>
-          <w:color w:val="FF0000"/>
-          <w:sz w:val="28"/>
-          <w:szCs w:val="28"/>
-          <w:shd w:val="clear" w:color="auto" w:fill="EEEEEE"/>
-          <w:lang w:val="en-US"/>
-        </w:rPr>
-        <w:t xml:space="preserve"> that is written inside our test framework. </w:t>
-      </w:r>
-      <w:r>
-        <w:rPr>
-          <w:rFonts w:eastAsia="Times New Roman"/>
-          <w:color w:val="FF0000"/>
-          <w:sz w:val="28"/>
-          <w:szCs w:val="28"/>
-          <w:shd w:val="clear" w:color="auto" w:fill="FFFFFF"/>
-          <w:lang w:val="en-US"/>
-        </w:rPr>
-        <w:t>By this way we</w:t>
-      </w:r>
-      <w:r>
-        <w:rPr>
-          <w:rFonts w:eastAsia="Times New Roman"/>
-          <w:color w:val="FF0000"/>
-          <w:sz w:val="28"/>
-          <w:szCs w:val="28"/>
-          <w:shd w:val="clear" w:color="auto" w:fill="FFFFFF"/>
-          <w:lang w:val="en-US"/>
-        </w:rPr>
-        <w:t xml:space="preserve"> tested our metho</w:t>
-      </w:r>
-      <w:r>
-        <w:rPr>
-          <w:rFonts w:eastAsia="Times New Roman"/>
-          <w:color w:val="FF0000"/>
-          <w:sz w:val="28"/>
-          <w:szCs w:val="28"/>
-          <w:shd w:val="clear" w:color="auto" w:fill="FFFFFF"/>
-          <w:lang w:val="en-US"/>
-        </w:rPr>
-        <w:t xml:space="preserve">ds </w:t>
-      </w:r>
-      <w:r>
-        <w:rPr>
-          <w:color w:val="FF0000"/>
-          <w:sz w:val="28"/>
-          <w:szCs w:val="28"/>
-          <w:lang w:val="en-US"/>
-        </w:rPr>
-        <w:t>and discovered</w:t>
-      </w:r>
-      <w:r>
-        <w:rPr>
-          <w:color w:val="FF0000"/>
-          <w:sz w:val="28"/>
-          <w:szCs w:val="28"/>
-          <w:lang w:val="en-US"/>
-        </w:rPr>
-        <w:t xml:space="preserve"> the errors, as they come</w:t>
-      </w:r>
-      <w:r>
-        <w:rPr>
-          <w:sz w:val="28"/>
-          <w:szCs w:val="28"/>
-          <w:lang w:val="en-US"/>
+          <w:rFonts w:ascii="Helvetica Neue" w:eastAsia="Times New Roman" w:hAnsi="Helvetica Neue" w:cs="Times New Roman"/>
+          <w:color w:val="565656"/>
+          <w:sz w:val="21"/>
+          <w:szCs w:val="21"/>
+          <w:shd w:val="clear" w:color="auto" w:fill="FDFDFD"/>
+        </w:rPr>
+        <w:t xml:space="preserve"> a </w:t>
+      </w:r>
+      <w:proofErr w:type="spellStart"/>
+      <w:r>
+        <w:rPr>
+          <w:rFonts w:ascii="Helvetica Neue" w:eastAsia="Times New Roman" w:hAnsi="Helvetica Neue" w:cs="Times New Roman"/>
+          <w:color w:val="565656"/>
+          <w:sz w:val="21"/>
+          <w:szCs w:val="21"/>
+          <w:shd w:val="clear" w:color="auto" w:fill="FDFDFD"/>
+        </w:rPr>
+        <w:t>system's</w:t>
+      </w:r>
+      <w:proofErr w:type="spellEnd"/>
+      <w:r>
+        <w:rPr>
+          <w:rFonts w:ascii="Helvetica Neue" w:eastAsia="Times New Roman" w:hAnsi="Helvetica Neue" w:cs="Times New Roman"/>
+          <w:color w:val="565656"/>
+          <w:sz w:val="21"/>
+          <w:szCs w:val="21"/>
+          <w:shd w:val="clear" w:color="auto" w:fill="FDFDFD"/>
+        </w:rPr>
+        <w:t xml:space="preserve"> </w:t>
+      </w:r>
+      <w:proofErr w:type="spellStart"/>
+      <w:r>
+        <w:rPr>
+          <w:rFonts w:ascii="Helvetica Neue" w:eastAsia="Times New Roman" w:hAnsi="Helvetica Neue" w:cs="Times New Roman"/>
+          <w:color w:val="565656"/>
+          <w:sz w:val="21"/>
+          <w:szCs w:val="21"/>
+          <w:shd w:val="clear" w:color="auto" w:fill="FDFDFD"/>
+        </w:rPr>
+        <w:t>stability</w:t>
+      </w:r>
+      <w:proofErr w:type="spellEnd"/>
+      <w:r>
+        <w:rPr>
+          <w:rFonts w:ascii="Helvetica Neue" w:eastAsia="Times New Roman" w:hAnsi="Helvetica Neue" w:cs="Times New Roman"/>
+          <w:color w:val="565656"/>
+          <w:sz w:val="21"/>
+          <w:szCs w:val="21"/>
+          <w:shd w:val="clear" w:color="auto" w:fill="FDFDFD"/>
+        </w:rPr>
+        <w:t xml:space="preserve"> </w:t>
+      </w:r>
+      <w:proofErr w:type="spellStart"/>
+      <w:r>
+        <w:rPr>
+          <w:rFonts w:ascii="Helvetica Neue" w:eastAsia="Times New Roman" w:hAnsi="Helvetica Neue" w:cs="Times New Roman"/>
+          <w:color w:val="565656"/>
+          <w:sz w:val="21"/>
+          <w:szCs w:val="21"/>
+          <w:shd w:val="clear" w:color="auto" w:fill="FDFDFD"/>
+        </w:rPr>
+        <w:t>during</w:t>
+      </w:r>
+      <w:proofErr w:type="spellEnd"/>
+      <w:r>
+        <w:rPr>
+          <w:rFonts w:ascii="Helvetica Neue" w:eastAsia="Times New Roman" w:hAnsi="Helvetica Neue" w:cs="Times New Roman"/>
+          <w:color w:val="565656"/>
+          <w:sz w:val="21"/>
+          <w:szCs w:val="21"/>
+          <w:shd w:val="clear" w:color="auto" w:fill="FDFDFD"/>
+        </w:rPr>
+        <w:t xml:space="preserve"> </w:t>
+      </w:r>
+      <w:proofErr w:type="spellStart"/>
+      <w:r>
+        <w:rPr>
+          <w:rFonts w:ascii="Helvetica Neue" w:eastAsia="Times New Roman" w:hAnsi="Helvetica Neue" w:cs="Times New Roman"/>
+          <w:color w:val="565656"/>
+          <w:sz w:val="21"/>
+          <w:szCs w:val="21"/>
+          <w:shd w:val="clear" w:color="auto" w:fill="FDFDFD"/>
+        </w:rPr>
+        <w:t>bursts</w:t>
+      </w:r>
+      <w:proofErr w:type="spellEnd"/>
+      <w:r>
+        <w:rPr>
+          <w:rFonts w:ascii="Helvetica Neue" w:eastAsia="Times New Roman" w:hAnsi="Helvetica Neue" w:cs="Times New Roman"/>
+          <w:color w:val="565656"/>
+          <w:sz w:val="21"/>
+          <w:szCs w:val="21"/>
+          <w:shd w:val="clear" w:color="auto" w:fill="FDFDFD"/>
+        </w:rPr>
+        <w:t xml:space="preserve"> of </w:t>
+      </w:r>
+      <w:proofErr w:type="spellStart"/>
+      <w:r>
+        <w:rPr>
+          <w:rFonts w:ascii="Helvetica Neue" w:eastAsia="Times New Roman" w:hAnsi="Helvetica Neue" w:cs="Times New Roman"/>
+          <w:color w:val="565656"/>
+          <w:sz w:val="21"/>
+          <w:szCs w:val="21"/>
+          <w:shd w:val="clear" w:color="auto" w:fill="FDFDFD"/>
+        </w:rPr>
+        <w:t>concurrent</w:t>
+      </w:r>
+      <w:proofErr w:type="spellEnd"/>
+      <w:r>
+        <w:rPr>
+          <w:rFonts w:ascii="Helvetica Neue" w:eastAsia="Times New Roman" w:hAnsi="Helvetica Neue" w:cs="Times New Roman"/>
+          <w:color w:val="565656"/>
+          <w:sz w:val="21"/>
+          <w:szCs w:val="21"/>
+          <w:shd w:val="clear" w:color="auto" w:fill="FDFDFD"/>
+        </w:rPr>
+        <w:t xml:space="preserve"> </w:t>
+      </w:r>
+      <w:proofErr w:type="spellStart"/>
+      <w:r>
+        <w:rPr>
+          <w:rFonts w:ascii="Helvetica Neue" w:eastAsia="Times New Roman" w:hAnsi="Helvetica Neue" w:cs="Times New Roman"/>
+          <w:color w:val="565656"/>
+          <w:sz w:val="21"/>
+          <w:szCs w:val="21"/>
+          <w:shd w:val="clear" w:color="auto" w:fill="FDFDFD"/>
+        </w:rPr>
+        <w:t>user</w:t>
+      </w:r>
+      <w:proofErr w:type="spellEnd"/>
+      <w:r>
+        <w:rPr>
+          <w:rFonts w:ascii="Helvetica Neue" w:eastAsia="Times New Roman" w:hAnsi="Helvetica Neue" w:cs="Times New Roman"/>
+          <w:color w:val="565656"/>
+          <w:sz w:val="21"/>
+          <w:szCs w:val="21"/>
+          <w:shd w:val="clear" w:color="auto" w:fill="FDFDFD"/>
+        </w:rPr>
+        <w:t xml:space="preserve"> and or system </w:t>
+      </w:r>
+      <w:proofErr w:type="spellStart"/>
+      <w:r>
+        <w:rPr>
+          <w:rFonts w:ascii="Helvetica Neue" w:eastAsia="Times New Roman" w:hAnsi="Helvetica Neue" w:cs="Times New Roman"/>
+          <w:color w:val="565656"/>
+          <w:sz w:val="21"/>
+          <w:szCs w:val="21"/>
+          <w:shd w:val="clear" w:color="auto" w:fill="FDFDFD"/>
+        </w:rPr>
+        <w:t>activity</w:t>
+      </w:r>
+      <w:proofErr w:type="spellEnd"/>
+      <w:r>
+        <w:rPr>
+          <w:rFonts w:ascii="Helvetica Neue" w:eastAsia="Times New Roman" w:hAnsi="Helvetica Neue" w:cs="Times New Roman"/>
+          <w:color w:val="565656"/>
+          <w:sz w:val="21"/>
+          <w:szCs w:val="21"/>
+          <w:shd w:val="clear" w:color="auto" w:fill="FDFDFD"/>
+        </w:rPr>
+        <w:t xml:space="preserve"> to </w:t>
+      </w:r>
+      <w:proofErr w:type="spellStart"/>
+      <w:r>
+        <w:rPr>
+          <w:rFonts w:ascii="Helvetica Neue" w:eastAsia="Times New Roman" w:hAnsi="Helvetica Neue" w:cs="Times New Roman"/>
+          <w:color w:val="565656"/>
+          <w:sz w:val="21"/>
+          <w:szCs w:val="21"/>
+          <w:shd w:val="clear" w:color="auto" w:fill="FDFDFD"/>
+        </w:rPr>
+        <w:t>varying</w:t>
+      </w:r>
+      <w:proofErr w:type="spellEnd"/>
+      <w:r>
+        <w:rPr>
+          <w:rFonts w:ascii="Helvetica Neue" w:eastAsia="Times New Roman" w:hAnsi="Helvetica Neue" w:cs="Times New Roman"/>
+          <w:color w:val="565656"/>
+          <w:sz w:val="21"/>
+          <w:szCs w:val="21"/>
+          <w:shd w:val="clear" w:color="auto" w:fill="FDFDFD"/>
+        </w:rPr>
+        <w:t xml:space="preserve"> </w:t>
+      </w:r>
+      <w:proofErr w:type="spellStart"/>
+      <w:r>
+        <w:rPr>
+          <w:rFonts w:ascii="Helvetica Neue" w:eastAsia="Times New Roman" w:hAnsi="Helvetica Neue" w:cs="Times New Roman"/>
+          <w:color w:val="565656"/>
+          <w:sz w:val="21"/>
+          <w:szCs w:val="21"/>
+          <w:shd w:val="clear" w:color="auto" w:fill="FDFDFD"/>
+        </w:rPr>
+        <w:t>degrees</w:t>
+      </w:r>
+      <w:proofErr w:type="spellEnd"/>
+      <w:r>
+        <w:rPr>
+          <w:rFonts w:ascii="Helvetica Neue" w:eastAsia="Times New Roman" w:hAnsi="Helvetica Neue" w:cs="Times New Roman"/>
+          <w:color w:val="565656"/>
+          <w:sz w:val="21"/>
+          <w:szCs w:val="21"/>
+          <w:shd w:val="clear" w:color="auto" w:fill="FDFDFD"/>
+        </w:rPr>
+        <w:t xml:space="preserve"> of load over </w:t>
+      </w:r>
+      <w:proofErr w:type="spellStart"/>
+      <w:r>
+        <w:rPr>
+          <w:rFonts w:ascii="Helvetica Neue" w:eastAsia="Times New Roman" w:hAnsi="Helvetica Neue" w:cs="Times New Roman"/>
+          <w:color w:val="565656"/>
+          <w:sz w:val="21"/>
+          <w:szCs w:val="21"/>
+          <w:shd w:val="clear" w:color="auto" w:fill="FDFDFD"/>
+        </w:rPr>
+        <w:t>varying</w:t>
+      </w:r>
+      <w:proofErr w:type="spellEnd"/>
+      <w:r>
+        <w:rPr>
+          <w:rFonts w:ascii="Helvetica Neue" w:eastAsia="Times New Roman" w:hAnsi="Helvetica Neue" w:cs="Times New Roman"/>
+          <w:color w:val="565656"/>
+          <w:sz w:val="21"/>
+          <w:szCs w:val="21"/>
+          <w:shd w:val="clear" w:color="auto" w:fill="FDFDFD"/>
+        </w:rPr>
+        <w:t xml:space="preserve"> time periods.</w:t>
+      </w:r>
+    </w:p>
+    <w:p>
+      <w:pPr>
+        <w:spacing w:line="240" w:lineRule="auto"/>
+        <w:rPr>
+          <w:rFonts w:ascii="Times" w:eastAsia="Times New Roman" w:hAnsi="Times" w:cs="Times New Roman"/>
+          <w:color w:val="auto"/>
+          <w:sz w:val="20"/>
+        </w:rPr>
+      </w:pPr>
+      <w:r>
+        <w:rPr>
+          <w:rFonts w:ascii="Helvetica Neue" w:eastAsia="Times New Roman" w:hAnsi="Helvetica Neue" w:cs="Times New Roman"/>
+          <w:color w:val="565656"/>
+          <w:sz w:val="21"/>
+          <w:szCs w:val="21"/>
+          <w:shd w:val="clear" w:color="auto" w:fill="FDFDFD"/>
+        </w:rPr>
+        <w:t xml:space="preserve">Spike </w:t>
+      </w:r>
+      <w:proofErr w:type="spellStart"/>
+      <w:r>
+        <w:rPr>
+          <w:rFonts w:ascii="Helvetica Neue" w:eastAsia="Times New Roman" w:hAnsi="Helvetica Neue" w:cs="Times New Roman"/>
+          <w:color w:val="565656"/>
+          <w:sz w:val="21"/>
+          <w:szCs w:val="21"/>
+          <w:shd w:val="clear" w:color="auto" w:fill="FDFDFD"/>
+        </w:rPr>
+        <w:t>testing</w:t>
+      </w:r>
+      <w:proofErr w:type="spellEnd"/>
+      <w:r>
+        <w:rPr>
+          <w:rFonts w:ascii="Helvetica Neue" w:eastAsia="Times New Roman" w:hAnsi="Helvetica Neue" w:cs="Times New Roman"/>
+          <w:color w:val="565656"/>
+          <w:sz w:val="21"/>
+          <w:szCs w:val="21"/>
+          <w:shd w:val="clear" w:color="auto" w:fill="FDFDFD"/>
+        </w:rPr>
+        <w:t xml:space="preserve"> </w:t>
+      </w:r>
+      <w:proofErr w:type="spellStart"/>
+      <w:r>
+        <w:rPr>
+          <w:rFonts w:ascii="Helvetica Neue" w:eastAsia="Times New Roman" w:hAnsi="Helvetica Neue" w:cs="Times New Roman"/>
+          <w:color w:val="565656"/>
+          <w:sz w:val="21"/>
+          <w:szCs w:val="21"/>
+          <w:shd w:val="clear" w:color="auto" w:fill="FDFDFD"/>
+        </w:rPr>
+        <w:t>should</w:t>
+      </w:r>
+      <w:proofErr w:type="spellEnd"/>
+      <w:r>
+        <w:rPr>
+          <w:rFonts w:ascii="Helvetica Neue" w:eastAsia="Times New Roman" w:hAnsi="Helvetica Neue" w:cs="Times New Roman"/>
+          <w:color w:val="565656"/>
+          <w:sz w:val="21"/>
+          <w:szCs w:val="21"/>
+          <w:shd w:val="clear" w:color="auto" w:fill="FDFDFD"/>
+        </w:rPr>
+        <w:t xml:space="preserve"> </w:t>
+      </w:r>
+      <w:proofErr w:type="spellStart"/>
+      <w:r>
+        <w:rPr>
+          <w:rFonts w:ascii="Helvetica Neue" w:eastAsia="Times New Roman" w:hAnsi="Helvetica Neue" w:cs="Times New Roman"/>
+          <w:color w:val="565656"/>
+          <w:sz w:val="21"/>
+          <w:szCs w:val="21"/>
+          <w:shd w:val="clear" w:color="auto" w:fill="FDFDFD"/>
+        </w:rPr>
+        <w:t>also</w:t>
+      </w:r>
+      <w:proofErr w:type="spellEnd"/>
+      <w:r>
+        <w:rPr>
+          <w:rFonts w:ascii="Helvetica Neue" w:eastAsia="Times New Roman" w:hAnsi="Helvetica Neue" w:cs="Times New Roman"/>
+          <w:color w:val="565656"/>
+          <w:sz w:val="21"/>
+          <w:szCs w:val="21"/>
+          <w:shd w:val="clear" w:color="auto" w:fill="FDFDFD"/>
+        </w:rPr>
+        <w:t xml:space="preserve"> </w:t>
+      </w:r>
+      <w:proofErr w:type="spellStart"/>
+      <w:r>
+        <w:rPr>
+          <w:rFonts w:ascii="Helvetica Neue" w:eastAsia="Times New Roman" w:hAnsi="Helvetica Neue" w:cs="Times New Roman"/>
+          <w:color w:val="565656"/>
+          <w:sz w:val="21"/>
+          <w:szCs w:val="21"/>
+          <w:shd w:val="clear" w:color="auto" w:fill="FDFDFD"/>
+        </w:rPr>
+        <w:t>verify</w:t>
+      </w:r>
+      <w:proofErr w:type="spellEnd"/>
+      <w:r>
+        <w:rPr>
+          <w:rFonts w:ascii="Helvetica Neue" w:eastAsia="Times New Roman" w:hAnsi="Helvetica Neue" w:cs="Times New Roman"/>
+          <w:color w:val="565656"/>
+          <w:sz w:val="21"/>
+          <w:szCs w:val="21"/>
+          <w:shd w:val="clear" w:color="auto" w:fill="FDFDFD"/>
+        </w:rPr>
+        <w:t xml:space="preserve"> </w:t>
+      </w:r>
+      <w:proofErr w:type="spellStart"/>
+      <w:r>
+        <w:rPr>
+          <w:rFonts w:ascii="Helvetica Neue" w:eastAsia="Times New Roman" w:hAnsi="Helvetica Neue" w:cs="Times New Roman"/>
+          <w:color w:val="565656"/>
+          <w:sz w:val="21"/>
+          <w:szCs w:val="21"/>
+          <w:shd w:val="clear" w:color="auto" w:fill="FDFDFD"/>
+        </w:rPr>
+        <w:t>that</w:t>
+      </w:r>
+      <w:proofErr w:type="spellEnd"/>
+      <w:r>
+        <w:rPr>
+          <w:rFonts w:ascii="Helvetica Neue" w:eastAsia="Times New Roman" w:hAnsi="Helvetica Neue" w:cs="Times New Roman"/>
+          <w:color w:val="565656"/>
+          <w:sz w:val="21"/>
+          <w:szCs w:val="21"/>
+          <w:shd w:val="clear" w:color="auto" w:fill="FDFDFD"/>
+        </w:rPr>
+        <w:t xml:space="preserve"> an </w:t>
+      </w:r>
+      <w:proofErr w:type="spellStart"/>
+      <w:r>
+        <w:rPr>
+          <w:rFonts w:ascii="Helvetica Neue" w:eastAsia="Times New Roman" w:hAnsi="Helvetica Neue" w:cs="Times New Roman"/>
+          <w:color w:val="565656"/>
+          <w:sz w:val="21"/>
+          <w:szCs w:val="21"/>
+          <w:shd w:val="clear" w:color="auto" w:fill="FDFDFD"/>
+        </w:rPr>
+        <w:t>application</w:t>
+      </w:r>
+      <w:proofErr w:type="spellEnd"/>
+      <w:r>
+        <w:rPr>
+          <w:rFonts w:ascii="Helvetica Neue" w:eastAsia="Times New Roman" w:hAnsi="Helvetica Neue" w:cs="Times New Roman"/>
+          <w:color w:val="565656"/>
+          <w:sz w:val="21"/>
+          <w:szCs w:val="21"/>
+          <w:shd w:val="clear" w:color="auto" w:fill="FDFDFD"/>
+        </w:rPr>
+        <w:t xml:space="preserve"> </w:t>
+      </w:r>
+      <w:proofErr w:type="spellStart"/>
+      <w:r>
+        <w:rPr>
+          <w:rFonts w:ascii="Helvetica Neue" w:eastAsia="Times New Roman" w:hAnsi="Helvetica Neue" w:cs="Times New Roman"/>
+          <w:color w:val="565656"/>
+          <w:sz w:val="21"/>
+          <w:szCs w:val="21"/>
+          <w:shd w:val="clear" w:color="auto" w:fill="FDFDFD"/>
+        </w:rPr>
+        <w:t>recovers</w:t>
+      </w:r>
+      <w:proofErr w:type="spellEnd"/>
+      <w:r>
+        <w:rPr>
+          <w:rFonts w:ascii="Helvetica Neue" w:eastAsia="Times New Roman" w:hAnsi="Helvetica Neue" w:cs="Times New Roman"/>
+          <w:color w:val="565656"/>
+          <w:sz w:val="21"/>
+          <w:szCs w:val="21"/>
+          <w:shd w:val="clear" w:color="auto" w:fill="FDFDFD"/>
+        </w:rPr>
+        <w:t xml:space="preserve"> </w:t>
+      </w:r>
+      <w:proofErr w:type="spellStart"/>
+      <w:r>
+        <w:rPr>
+          <w:rFonts w:ascii="Helvetica Neue" w:eastAsia="Times New Roman" w:hAnsi="Helvetica Neue" w:cs="Times New Roman"/>
+          <w:color w:val="565656"/>
+          <w:sz w:val="21"/>
+          <w:szCs w:val="21"/>
+          <w:shd w:val="clear" w:color="auto" w:fill="FDFDFD"/>
+        </w:rPr>
+        <w:t>between</w:t>
+      </w:r>
+      <w:proofErr w:type="spellEnd"/>
+      <w:r>
+        <w:rPr>
+          <w:rFonts w:ascii="Helvetica Neue" w:eastAsia="Times New Roman" w:hAnsi="Helvetica Neue" w:cs="Times New Roman"/>
+          <w:color w:val="565656"/>
+          <w:sz w:val="21"/>
+          <w:szCs w:val="21"/>
+          <w:shd w:val="clear" w:color="auto" w:fill="FDFDFD"/>
+        </w:rPr>
+        <w:t xml:space="preserve"> periods of </w:t>
+      </w:r>
+      <w:proofErr w:type="spellStart"/>
+      <w:r>
+        <w:rPr>
+          <w:rFonts w:ascii="Helvetica Neue" w:eastAsia="Times New Roman" w:hAnsi="Helvetica Neue" w:cs="Times New Roman"/>
+          <w:color w:val="565656"/>
+          <w:sz w:val="21"/>
+          <w:szCs w:val="21"/>
+          <w:shd w:val="clear" w:color="auto" w:fill="FDFDFD"/>
+        </w:rPr>
+        <w:t>spike</w:t>
+      </w:r>
+      <w:proofErr w:type="spellEnd"/>
+      <w:r>
+        <w:rPr>
+          <w:rFonts w:ascii="Helvetica Neue" w:eastAsia="Times New Roman" w:hAnsi="Helvetica Neue" w:cs="Times New Roman"/>
+          <w:color w:val="565656"/>
+          <w:sz w:val="21"/>
+          <w:szCs w:val="21"/>
+          <w:shd w:val="clear" w:color="auto" w:fill="FDFDFD"/>
+        </w:rPr>
+        <w:t xml:space="preserve"> </w:t>
+      </w:r>
+      <w:proofErr w:type="spellStart"/>
+      <w:r>
+        <w:rPr>
+          <w:rFonts w:ascii="Helvetica Neue" w:eastAsia="Times New Roman" w:hAnsi="Helvetica Neue" w:cs="Times New Roman"/>
+          <w:color w:val="565656"/>
+          <w:sz w:val="21"/>
+          <w:szCs w:val="21"/>
+          <w:shd w:val="clear" w:color="auto" w:fill="FDFDFD"/>
+        </w:rPr>
+        <w:t>activity</w:t>
+      </w:r>
+      <w:proofErr w:type="spellEnd"/>
+      <w:r>
+        <w:rPr>
+          <w:rFonts w:ascii="Helvetica Neue" w:eastAsia="Times New Roman" w:hAnsi="Helvetica Neue" w:cs="Times New Roman"/>
+          <w:color w:val="565656"/>
+          <w:sz w:val="21"/>
+          <w:szCs w:val="21"/>
+          <w:shd w:val="clear" w:color="auto" w:fill="FDFDFD"/>
         </w:rPr>
         <w:t>.</w:t>
       </w:r>
@@ -2807,8 +3259,8 @@
           <w:lang w:val="en-US"/>
         </w:rPr>
       </w:pPr>
-      <w:bookmarkStart w:id="11" w:name="h.mz9eoe1a5djk" w:colFirst="0" w:colLast="0"/>
-      <w:bookmarkEnd w:id="11"/>
+      <w:bookmarkStart w:id="10" w:name="h.mz9eoe1a5djk" w:colFirst="0" w:colLast="0"/>
+      <w:bookmarkEnd w:id="10"/>
     </w:p>
     <w:p>
       <w:pPr>
@@ -2867,59 +3319,62 @@
         <w:pStyle w:val="normal0"/>
         <w:widowControl w:val="0"/>
         <w:rPr>
-          <w:sz w:val="28"/>
-          <w:szCs w:val="28"/>
-          <w:lang w:val="en-US"/>
-        </w:rPr>
-      </w:pPr>
-      <w:r>
-        <w:rPr>
-          <w:sz w:val="28"/>
-          <w:szCs w:val="28"/>
-          <w:lang w:val="en-US"/>
-        </w:rPr>
-        <w:t xml:space="preserve">The Client or the user of the </w:t>
-      </w:r>
-      <w:proofErr w:type="gramStart"/>
-      <w:r>
-        <w:rPr>
-          <w:sz w:val="28"/>
-          <w:szCs w:val="28"/>
-          <w:lang w:val="en-US"/>
-        </w:rPr>
-        <w:t>application,</w:t>
-      </w:r>
-      <w:proofErr w:type="gramEnd"/>
-      <w:r>
-        <w:rPr>
-          <w:sz w:val="28"/>
-          <w:szCs w:val="28"/>
-          <w:lang w:val="en-US"/>
-        </w:rPr>
-        <w:t xml:space="preserve"> can sign out of the chat at anytime</w:t>
-      </w:r>
-      <w:r>
-        <w:rPr>
-          <w:sz w:val="28"/>
-          <w:szCs w:val="28"/>
-          <w:lang w:val="en-US"/>
-        </w:rPr>
-        <w:t xml:space="preserve">. </w:t>
-      </w:r>
-    </w:p>
-    <w:p>
-      <w:pPr>
-        <w:pStyle w:val="normal0"/>
-        <w:widowControl w:val="0"/>
-        <w:rPr>
           <w:b/>
           <w:sz w:val="28"/>
           <w:szCs w:val="28"/>
           <w:lang w:val="en-US"/>
         </w:rPr>
       </w:pPr>
-      <w:bookmarkStart w:id="12" w:name="h.e4pd5f1cycku" w:colFirst="0" w:colLast="0"/>
-      <w:bookmarkEnd w:id="12"/>
+      <w:r>
+        <w:rPr>
+          <w:sz w:val="28"/>
+          <w:szCs w:val="28"/>
+          <w:lang w:val="en-US"/>
+        </w:rPr>
+        <w:t xml:space="preserve">The </w:t>
+      </w:r>
+      <w:r>
+        <w:rPr>
+          <w:sz w:val="28"/>
+          <w:szCs w:val="28"/>
+          <w:lang w:val="en-US"/>
+        </w:rPr>
+        <w:t xml:space="preserve">Client or the user </w:t>
+      </w:r>
+      <w:r>
+        <w:rPr>
+          <w:sz w:val="28"/>
+          <w:szCs w:val="28"/>
+          <w:lang w:val="en-US"/>
+        </w:rPr>
+        <w:t>can sign out of the</w:t>
+      </w:r>
+      <w:r>
+        <w:rPr>
+          <w:sz w:val="28"/>
+          <w:szCs w:val="28"/>
+          <w:lang w:val="en-US"/>
+        </w:rPr>
+        <w:t xml:space="preserve"> application</w:t>
+      </w:r>
+      <w:r>
+        <w:rPr>
+          <w:sz w:val="28"/>
+          <w:szCs w:val="28"/>
+          <w:lang w:val="en-US"/>
+        </w:rPr>
+        <w:t xml:space="preserve"> at anytim</w:t>
+      </w:r>
+      <w:bookmarkStart w:id="11" w:name="h.e4pd5f1cycku" w:colFirst="0" w:colLast="0"/>
+      <w:bookmarkEnd w:id="11"/>
+      <w:r>
+        <w:rPr>
+          <w:sz w:val="28"/>
+          <w:szCs w:val="28"/>
+          <w:lang w:val="en-US"/>
+        </w:rPr>
+        <w:t>e.</w:t>
+      </w:r>
     </w:p>
     <w:p>
       <w:pPr>
@@ -2932,6 +3387,30 @@
           <w:lang w:val="en-US"/>
         </w:rPr>
       </w:pPr>
+    </w:p>
+    <w:p>
+      <w:pPr>
+        <w:pStyle w:val="normal0"/>
+        <w:widowControl w:val="0"/>
+        <w:rPr>
+          <w:b/>
+          <w:sz w:val="28"/>
+          <w:szCs w:val="28"/>
+          <w:lang w:val="en-US"/>
+        </w:rPr>
+      </w:pPr>
+    </w:p>
+    <w:p>
+      <w:pPr>
+        <w:pStyle w:val="normal0"/>
+        <w:widowControl w:val="0"/>
+        <w:rPr>
+          <w:b/>
+          <w:sz w:val="28"/>
+          <w:szCs w:val="28"/>
+          <w:lang w:val="en-US"/>
+        </w:rPr>
+      </w:pPr>
       <w:proofErr w:type="spellStart"/>
       <w:r>
         <w:rPr>
@@ -2952,6 +3431,18 @@
         </w:rPr>
         <w:t xml:space="preserve"> Test</w:t>
       </w:r>
+    </w:p>
+    <w:p>
+      <w:pPr>
+        <w:pStyle w:val="normal0"/>
+        <w:widowControl w:val="0"/>
+        <w:rPr>
+          <w:b/>
+          <w:sz w:val="28"/>
+          <w:szCs w:val="28"/>
+          <w:lang w:val="en-US"/>
+        </w:rPr>
+      </w:pPr>
     </w:p>
     <w:p>
       <w:pPr>
@@ -3033,6 +3524,176 @@
       <w:pPr>
         <w:pStyle w:val="normal0"/>
         <w:widowControl w:val="0"/>
+        <w:rPr>
+          <w:sz w:val="28"/>
+          <w:szCs w:val="28"/>
+          <w:lang w:val="en-US"/>
+        </w:rPr>
+      </w:pPr>
+      <w:r>
+        <w:rPr>
+          <w:noProof/>
+          <w:sz w:val="28"/>
+          <w:szCs w:val="28"/>
+          <w:lang w:val="en-US"/>
+        </w:rPr>
+        <w:drawing>
+          <wp:inline distT="0" distB="0" distL="0" distR="0" wp14:anchorId="1A93A34D" wp14:editId="559F75A3">
+            <wp:extent cx="5943600" cy="2023450"/>
+            <wp:effectExtent l="0" t="0" r="0" b="8890"/>
+            <wp:docPr id="5" name="Billede 5"/>
+            <wp:cNvGraphicFramePr>
+              <a:graphicFrameLocks xmlns:a="http://schemas.openxmlformats.org/drawingml/2006/main" noChangeAspect="1"/>
+            </wp:cNvGraphicFramePr>
+            <a:graphic xmlns:a="http://schemas.openxmlformats.org/drawingml/2006/main">
+              <a:graphicData uri="http://schemas.openxmlformats.org/drawingml/2006/picture">
+                <pic:pic xmlns:pic="http://schemas.openxmlformats.org/drawingml/2006/picture">
+                  <pic:nvPicPr>
+                    <pic:cNvPr id="0" name="Skærmbillede 2015-03-06 kl. 13.13.02.png"/>
+                    <pic:cNvPicPr/>
+                  </pic:nvPicPr>
+                  <pic:blipFill>
+                    <a:blip r:embed="rId11">
+                      <a:extLst>
+                        <a:ext uri="{28A0092B-C50C-407E-A947-70E740481C1C}">
+                          <a14:useLocalDpi xmlns:a14="http://schemas.microsoft.com/office/drawing/2010/main" val="0"/>
+                        </a:ext>
+                      </a:extLst>
+                    </a:blip>
+                    <a:stretch>
+                      <a:fillRect/>
+                    </a:stretch>
+                  </pic:blipFill>
+                  <pic:spPr>
+                    <a:xfrm>
+                      <a:off x="0" y="0"/>
+                      <a:ext cx="5943600" cy="2023450"/>
+                    </a:xfrm>
+                    <a:prstGeom prst="rect">
+                      <a:avLst/>
+                    </a:prstGeom>
+                  </pic:spPr>
+                </pic:pic>
+              </a:graphicData>
+            </a:graphic>
+          </wp:inline>
+        </w:drawing>
+      </w:r>
+    </w:p>
+    <w:p>
+      <w:pPr>
+        <w:pStyle w:val="normal0"/>
+        <w:widowControl w:val="0"/>
+        <w:rPr>
+          <w:sz w:val="28"/>
+          <w:szCs w:val="28"/>
+          <w:lang w:val="en-US"/>
+        </w:rPr>
+      </w:pPr>
+    </w:p>
+    <w:p>
+      <w:pPr>
+        <w:pStyle w:val="normal0"/>
+        <w:widowControl w:val="0"/>
+        <w:rPr>
+          <w:sz w:val="28"/>
+          <w:szCs w:val="28"/>
+          <w:lang w:val="en-US"/>
+        </w:rPr>
+      </w:pPr>
+    </w:p>
+    <w:p>
+      <w:pPr>
+        <w:pStyle w:val="normal0"/>
+        <w:widowControl w:val="0"/>
+        <w:rPr>
+          <w:sz w:val="28"/>
+          <w:szCs w:val="28"/>
+          <w:lang w:val="en-US"/>
+        </w:rPr>
+      </w:pPr>
+    </w:p>
+    <w:p>
+      <w:pPr>
+        <w:pStyle w:val="normal0"/>
+        <w:widowControl w:val="0"/>
+        <w:rPr>
+          <w:sz w:val="28"/>
+          <w:szCs w:val="28"/>
+          <w:lang w:val="en-US"/>
+        </w:rPr>
+      </w:pPr>
+    </w:p>
+    <w:p>
+      <w:pPr>
+        <w:pStyle w:val="normal0"/>
+        <w:widowControl w:val="0"/>
+        <w:rPr>
+          <w:sz w:val="28"/>
+          <w:szCs w:val="28"/>
+          <w:lang w:val="en-US"/>
+        </w:rPr>
+      </w:pPr>
+    </w:p>
+    <w:p>
+      <w:pPr>
+        <w:pStyle w:val="normal0"/>
+        <w:widowControl w:val="0"/>
+        <w:rPr>
+          <w:sz w:val="28"/>
+          <w:szCs w:val="28"/>
+          <w:lang w:val="en-US"/>
+        </w:rPr>
+      </w:pPr>
+    </w:p>
+    <w:p>
+      <w:pPr>
+        <w:pStyle w:val="normal0"/>
+        <w:widowControl w:val="0"/>
+        <w:rPr>
+          <w:sz w:val="28"/>
+          <w:szCs w:val="28"/>
+          <w:lang w:val="en-US"/>
+        </w:rPr>
+      </w:pPr>
+    </w:p>
+    <w:p>
+      <w:pPr>
+        <w:pStyle w:val="normal0"/>
+        <w:widowControl w:val="0"/>
+        <w:rPr>
+          <w:sz w:val="28"/>
+          <w:szCs w:val="28"/>
+          <w:lang w:val="en-US"/>
+        </w:rPr>
+      </w:pPr>
+    </w:p>
+    <w:p>
+      <w:pPr>
+        <w:pStyle w:val="normal0"/>
+        <w:widowControl w:val="0"/>
+        <w:rPr>
+          <w:sz w:val="28"/>
+          <w:szCs w:val="28"/>
+          <w:lang w:val="en-US"/>
+        </w:rPr>
+      </w:pPr>
+    </w:p>
+    <w:p>
+      <w:pPr>
+        <w:pStyle w:val="normal0"/>
+        <w:widowControl w:val="0"/>
+        <w:rPr>
+          <w:sz w:val="28"/>
+          <w:szCs w:val="28"/>
+          <w:lang w:val="en-US"/>
+        </w:rPr>
+      </w:pPr>
+    </w:p>
+    <w:p>
+      <w:pPr>
+        <w:pStyle w:val="normal0"/>
+        <w:widowControl w:val="0"/>
         <w:numPr>
           <w:ilvl w:val="0"/>
           <w:numId w:val="2"/>
@@ -3049,8 +3710,169 @@
           <w:szCs w:val="28"/>
           <w:lang w:val="en-US"/>
         </w:rPr>
-        <w:t>Save User.</w:t>
-      </w:r>
+        <w:lastRenderedPageBreak/>
+        <w:t xml:space="preserve">Save User (Register </w:t>
+      </w:r>
+      <w:proofErr w:type="gramStart"/>
+      <w:r>
+        <w:rPr>
+          <w:sz w:val="28"/>
+          <w:szCs w:val="28"/>
+          <w:lang w:val="en-US"/>
+        </w:rPr>
+        <w:t>User )</w:t>
+      </w:r>
+      <w:proofErr w:type="gramEnd"/>
+    </w:p>
+    <w:p>
+      <w:pPr>
+        <w:pStyle w:val="normal0"/>
+        <w:widowControl w:val="0"/>
+        <w:rPr>
+          <w:sz w:val="28"/>
+          <w:szCs w:val="28"/>
+          <w:lang w:val="en-US"/>
+        </w:rPr>
+      </w:pPr>
+      <w:bookmarkStart w:id="12" w:name="_GoBack"/>
+      <w:bookmarkEnd w:id="12"/>
+    </w:p>
+    <w:p>
+      <w:pPr>
+        <w:pStyle w:val="normal0"/>
+        <w:widowControl w:val="0"/>
+        <w:rPr>
+          <w:sz w:val="28"/>
+          <w:szCs w:val="28"/>
+          <w:lang w:val="en-US"/>
+        </w:rPr>
+      </w:pPr>
+      <w:r>
+        <w:rPr>
+          <w:noProof/>
+          <w:sz w:val="28"/>
+          <w:szCs w:val="28"/>
+          <w:lang w:val="en-US"/>
+        </w:rPr>
+        <w:drawing>
+          <wp:inline distT="0" distB="0" distL="0" distR="0" wp14:anchorId="5ABD923E" wp14:editId="448902D2">
+            <wp:extent cx="5943133" cy="2314292"/>
+            <wp:effectExtent l="0" t="0" r="635" b="0"/>
+            <wp:docPr id="4" name="Billede 4"/>
+            <wp:cNvGraphicFramePr>
+              <a:graphicFrameLocks xmlns:a="http://schemas.openxmlformats.org/drawingml/2006/main" noChangeAspect="1"/>
+            </wp:cNvGraphicFramePr>
+            <a:graphic xmlns:a="http://schemas.openxmlformats.org/drawingml/2006/main">
+              <a:graphicData uri="http://schemas.openxmlformats.org/drawingml/2006/picture">
+                <pic:pic xmlns:pic="http://schemas.openxmlformats.org/drawingml/2006/picture">
+                  <pic:nvPicPr>
+                    <pic:cNvPr id="0" name="Skærmbillede 2015-03-06 kl. 13.09.41.png"/>
+                    <pic:cNvPicPr/>
+                  </pic:nvPicPr>
+                  <pic:blipFill>
+                    <a:blip r:embed="rId12">
+                      <a:extLst>
+                        <a:ext uri="{28A0092B-C50C-407E-A947-70E740481C1C}">
+                          <a14:useLocalDpi xmlns:a14="http://schemas.microsoft.com/office/drawing/2010/main" val="0"/>
+                        </a:ext>
+                      </a:extLst>
+                    </a:blip>
+                    <a:stretch>
+                      <a:fillRect/>
+                    </a:stretch>
+                  </pic:blipFill>
+                  <pic:spPr>
+                    <a:xfrm>
+                      <a:off x="0" y="0"/>
+                      <a:ext cx="5943600" cy="2314474"/>
+                    </a:xfrm>
+                    <a:prstGeom prst="rect">
+                      <a:avLst/>
+                    </a:prstGeom>
+                  </pic:spPr>
+                </pic:pic>
+              </a:graphicData>
+            </a:graphic>
+          </wp:inline>
+        </w:drawing>
+      </w:r>
+    </w:p>
+    <w:p>
+      <w:pPr>
+        <w:pStyle w:val="normal0"/>
+        <w:widowControl w:val="0"/>
+        <w:rPr>
+          <w:sz w:val="28"/>
+          <w:szCs w:val="28"/>
+          <w:lang w:val="en-US"/>
+        </w:rPr>
+      </w:pPr>
+    </w:p>
+    <w:p>
+      <w:pPr>
+        <w:pStyle w:val="normal0"/>
+        <w:widowControl w:val="0"/>
+        <w:rPr>
+          <w:sz w:val="28"/>
+          <w:szCs w:val="28"/>
+          <w:lang w:val="en-US"/>
+        </w:rPr>
+      </w:pPr>
+    </w:p>
+    <w:p>
+      <w:pPr>
+        <w:pStyle w:val="normal0"/>
+        <w:widowControl w:val="0"/>
+        <w:rPr>
+          <w:sz w:val="28"/>
+          <w:szCs w:val="28"/>
+          <w:lang w:val="en-US"/>
+        </w:rPr>
+      </w:pPr>
+    </w:p>
+    <w:p>
+      <w:pPr>
+        <w:pStyle w:val="normal0"/>
+        <w:widowControl w:val="0"/>
+        <w:rPr>
+          <w:sz w:val="28"/>
+          <w:szCs w:val="28"/>
+          <w:lang w:val="en-US"/>
+        </w:rPr>
+      </w:pPr>
+    </w:p>
+    <w:p>
+      <w:pPr>
+        <w:pStyle w:val="normal0"/>
+        <w:widowControl w:val="0"/>
+        <w:rPr>
+          <w:sz w:val="28"/>
+          <w:szCs w:val="28"/>
+          <w:lang w:val="en-US"/>
+        </w:rPr>
+      </w:pPr>
+    </w:p>
+    <w:p>
+      <w:pPr>
+        <w:pStyle w:val="normal0"/>
+        <w:widowControl w:val="0"/>
+        <w:rPr>
+          <w:sz w:val="28"/>
+          <w:szCs w:val="28"/>
+          <w:lang w:val="en-US"/>
+        </w:rPr>
+      </w:pPr>
+    </w:p>
+    <w:p>
+      <w:pPr>
+        <w:pStyle w:val="normal0"/>
+        <w:widowControl w:val="0"/>
+        <w:rPr>
+          <w:sz w:val="28"/>
+          <w:szCs w:val="28"/>
+          <w:lang w:val="en-US"/>
+        </w:rPr>
+      </w:pPr>
     </w:p>
     <w:p>
       <w:pPr>
@@ -3079,6 +3901,132 @@
       <w:pPr>
         <w:pStyle w:val="normal0"/>
         <w:widowControl w:val="0"/>
+        <w:rPr>
+          <w:sz w:val="28"/>
+          <w:szCs w:val="28"/>
+          <w:lang w:val="en-US"/>
+        </w:rPr>
+      </w:pPr>
+    </w:p>
+    <w:p>
+      <w:pPr>
+        <w:pStyle w:val="normal0"/>
+        <w:widowControl w:val="0"/>
+        <w:rPr>
+          <w:sz w:val="28"/>
+          <w:szCs w:val="28"/>
+          <w:lang w:val="en-US"/>
+        </w:rPr>
+      </w:pPr>
+      <w:r>
+        <w:rPr>
+          <w:noProof/>
+          <w:sz w:val="28"/>
+          <w:szCs w:val="28"/>
+          <w:lang w:val="en-US"/>
+        </w:rPr>
+        <w:drawing>
+          <wp:inline distT="0" distB="0" distL="0" distR="0" wp14:anchorId="2A7C968B" wp14:editId="4B3C2630">
+            <wp:extent cx="5943007" cy="2491966"/>
+            <wp:effectExtent l="0" t="0" r="635" b="0"/>
+            <wp:docPr id="6" name="Billede 6"/>
+            <wp:cNvGraphicFramePr>
+              <a:graphicFrameLocks xmlns:a="http://schemas.openxmlformats.org/drawingml/2006/main" noChangeAspect="1"/>
+            </wp:cNvGraphicFramePr>
+            <a:graphic xmlns:a="http://schemas.openxmlformats.org/drawingml/2006/main">
+              <a:graphicData uri="http://schemas.openxmlformats.org/drawingml/2006/picture">
+                <pic:pic xmlns:pic="http://schemas.openxmlformats.org/drawingml/2006/picture">
+                  <pic:nvPicPr>
+                    <pic:cNvPr id="0" name="Skærmbillede 2015-03-08 kl. 07.57.42.png"/>
+                    <pic:cNvPicPr/>
+                  </pic:nvPicPr>
+                  <pic:blipFill>
+                    <a:blip r:embed="rId13">
+                      <a:extLst>
+                        <a:ext uri="{28A0092B-C50C-407E-A947-70E740481C1C}">
+                          <a14:useLocalDpi xmlns:a14="http://schemas.microsoft.com/office/drawing/2010/main" val="0"/>
+                        </a:ext>
+                      </a:extLst>
+                    </a:blip>
+                    <a:stretch>
+                      <a:fillRect/>
+                    </a:stretch>
+                  </pic:blipFill>
+                  <pic:spPr>
+                    <a:xfrm>
+                      <a:off x="0" y="0"/>
+                      <a:ext cx="5943600" cy="2492215"/>
+                    </a:xfrm>
+                    <a:prstGeom prst="rect">
+                      <a:avLst/>
+                    </a:prstGeom>
+                  </pic:spPr>
+                </pic:pic>
+              </a:graphicData>
+            </a:graphic>
+          </wp:inline>
+        </w:drawing>
+      </w:r>
+    </w:p>
+    <w:p>
+      <w:pPr>
+        <w:pStyle w:val="normal0"/>
+        <w:widowControl w:val="0"/>
+        <w:rPr>
+          <w:sz w:val="28"/>
+          <w:szCs w:val="28"/>
+          <w:lang w:val="en-US"/>
+        </w:rPr>
+      </w:pPr>
+    </w:p>
+    <w:p>
+      <w:pPr>
+        <w:pStyle w:val="normal0"/>
+        <w:widowControl w:val="0"/>
+        <w:rPr>
+          <w:sz w:val="28"/>
+          <w:szCs w:val="28"/>
+          <w:lang w:val="en-US"/>
+        </w:rPr>
+      </w:pPr>
+    </w:p>
+    <w:p>
+      <w:pPr>
+        <w:pStyle w:val="normal0"/>
+        <w:widowControl w:val="0"/>
+        <w:rPr>
+          <w:sz w:val="28"/>
+          <w:szCs w:val="28"/>
+          <w:lang w:val="en-US"/>
+        </w:rPr>
+      </w:pPr>
+    </w:p>
+    <w:p>
+      <w:pPr>
+        <w:pStyle w:val="normal0"/>
+        <w:widowControl w:val="0"/>
+        <w:rPr>
+          <w:sz w:val="28"/>
+          <w:szCs w:val="28"/>
+          <w:lang w:val="en-US"/>
+        </w:rPr>
+      </w:pPr>
+    </w:p>
+    <w:p>
+      <w:pPr>
+        <w:pStyle w:val="normal0"/>
+        <w:widowControl w:val="0"/>
+        <w:rPr>
+          <w:sz w:val="28"/>
+          <w:szCs w:val="28"/>
+          <w:lang w:val="en-US"/>
+        </w:rPr>
+      </w:pPr>
+    </w:p>
+    <w:p>
+      <w:pPr>
+        <w:pStyle w:val="normal0"/>
+        <w:widowControl w:val="0"/>
         <w:numPr>
           <w:ilvl w:val="0"/>
           <w:numId w:val="2"/>
@@ -3100,6 +4048,77 @@
     </w:p>
     <w:p>
       <w:pPr>
+        <w:pStyle w:val="normal0"/>
+        <w:widowControl w:val="0"/>
+        <w:rPr>
+          <w:sz w:val="28"/>
+          <w:szCs w:val="28"/>
+          <w:lang w:val="en-US"/>
+        </w:rPr>
+      </w:pPr>
+    </w:p>
+    <w:p>
+      <w:pPr>
+        <w:pStyle w:val="normal0"/>
+        <w:widowControl w:val="0"/>
+        <w:rPr>
+          <w:sz w:val="28"/>
+          <w:szCs w:val="28"/>
+          <w:lang w:val="en-US"/>
+        </w:rPr>
+      </w:pPr>
+      <w:r>
+        <w:rPr>
+          <w:noProof/>
+          <w:sz w:val="28"/>
+          <w:szCs w:val="28"/>
+          <w:lang w:val="en-US"/>
+        </w:rPr>
+        <w:drawing>
+          <wp:inline distT="0" distB="0" distL="0" distR="0" wp14:anchorId="25D2EA21" wp14:editId="64524F7D">
+            <wp:extent cx="5943600" cy="2424065"/>
+            <wp:effectExtent l="0" t="0" r="0" b="0"/>
+            <wp:docPr id="7" name="Billede 7"/>
+            <wp:cNvGraphicFramePr>
+              <a:graphicFrameLocks xmlns:a="http://schemas.openxmlformats.org/drawingml/2006/main" noChangeAspect="1"/>
+            </wp:cNvGraphicFramePr>
+            <a:graphic xmlns:a="http://schemas.openxmlformats.org/drawingml/2006/main">
+              <a:graphicData uri="http://schemas.openxmlformats.org/drawingml/2006/picture">
+                <pic:pic xmlns:pic="http://schemas.openxmlformats.org/drawingml/2006/picture">
+                  <pic:nvPicPr>
+                    <pic:cNvPr id="0" name="Skærmbillede 2015-03-08 kl. 08.00.57.png"/>
+                    <pic:cNvPicPr/>
+                  </pic:nvPicPr>
+                  <pic:blipFill>
+                    <a:blip r:embed="rId14">
+                      <a:extLst>
+                        <a:ext uri="{28A0092B-C50C-407E-A947-70E740481C1C}">
+                          <a14:useLocalDpi xmlns:a14="http://schemas.microsoft.com/office/drawing/2010/main" val="0"/>
+                        </a:ext>
+                      </a:extLst>
+                    </a:blip>
+                    <a:stretch>
+                      <a:fillRect/>
+                    </a:stretch>
+                  </pic:blipFill>
+                  <pic:spPr>
+                    <a:xfrm>
+                      <a:off x="0" y="0"/>
+                      <a:ext cx="5943600" cy="2424065"/>
+                    </a:xfrm>
+                    <a:prstGeom prst="rect">
+                      <a:avLst/>
+                    </a:prstGeom>
+                  </pic:spPr>
+                </pic:pic>
+              </a:graphicData>
+            </a:graphic>
+          </wp:inline>
+        </w:drawing>
+      </w:r>
+    </w:p>
+    <w:p>
+      <w:pPr>
         <w:spacing w:line="240" w:lineRule="auto"/>
         <w:rPr>
           <w:rFonts w:eastAsia="Times New Roman"/>
@@ -3111,8 +4130,189 @@
         </w:rPr>
       </w:pPr>
     </w:p>
+    <w:p>
+      <w:pPr>
+        <w:spacing w:line="240" w:lineRule="auto"/>
+        <w:rPr>
+          <w:rFonts w:eastAsia="Times New Roman"/>
+          <w:color w:val="545454"/>
+          <w:sz w:val="28"/>
+          <w:szCs w:val="28"/>
+          <w:shd w:val="clear" w:color="auto" w:fill="FFFFFF"/>
+          <w:lang w:val="en-US"/>
+        </w:rPr>
+      </w:pPr>
+    </w:p>
+    <w:p>
+      <w:pPr>
+        <w:spacing w:line="240" w:lineRule="auto"/>
+        <w:rPr>
+          <w:rFonts w:eastAsia="Times New Roman"/>
+          <w:color w:val="545454"/>
+          <w:sz w:val="28"/>
+          <w:szCs w:val="28"/>
+          <w:shd w:val="clear" w:color="auto" w:fill="FFFFFF"/>
+          <w:lang w:val="en-US"/>
+        </w:rPr>
+      </w:pPr>
+    </w:p>
+    <w:p>
+      <w:pPr>
+        <w:pStyle w:val="Listeafsnit"/>
+        <w:numPr>
+          <w:ilvl w:val="0"/>
+          <w:numId w:val="2"/>
+        </w:numPr>
+        <w:spacing w:line="240" w:lineRule="auto"/>
+        <w:rPr>
+          <w:rFonts w:eastAsia="Times New Roman"/>
+          <w:color w:val="545454"/>
+          <w:sz w:val="28"/>
+          <w:szCs w:val="28"/>
+          <w:shd w:val="clear" w:color="auto" w:fill="FFFFFF"/>
+          <w:lang w:val="en-US"/>
+        </w:rPr>
+      </w:pPr>
+      <w:r>
+        <w:rPr>
+          <w:rFonts w:eastAsia="Times New Roman"/>
+          <w:color w:val="545454"/>
+          <w:sz w:val="28"/>
+          <w:szCs w:val="28"/>
+          <w:shd w:val="clear" w:color="auto" w:fill="FFFFFF"/>
+          <w:lang w:val="en-US"/>
+        </w:rPr>
+        <w:t>Email Validation</w:t>
+      </w:r>
+    </w:p>
+    <w:p>
+      <w:pPr>
+        <w:spacing w:line="240" w:lineRule="auto"/>
+        <w:rPr>
+          <w:rFonts w:eastAsia="Times New Roman"/>
+          <w:color w:val="545454"/>
+          <w:sz w:val="28"/>
+          <w:szCs w:val="28"/>
+          <w:shd w:val="clear" w:color="auto" w:fill="FFFFFF"/>
+          <w:lang w:val="en-US"/>
+        </w:rPr>
+      </w:pPr>
+      <w:r>
+        <w:rPr>
+          <w:rFonts w:eastAsia="Times New Roman"/>
+          <w:color w:val="545454"/>
+          <w:sz w:val="28"/>
+          <w:szCs w:val="28"/>
+          <w:shd w:val="clear" w:color="auto" w:fill="FFFFFF"/>
+          <w:lang w:val="en-US"/>
+        </w:rPr>
+        <w:t xml:space="preserve">We have tested to cases the first one </w:t>
+      </w:r>
+      <w:proofErr w:type="spellStart"/>
+      <w:proofErr w:type="gramStart"/>
+      <w:r>
+        <w:rPr>
+          <w:rFonts w:eastAsia="Times New Roman"/>
+          <w:color w:val="545454"/>
+          <w:sz w:val="28"/>
+          <w:szCs w:val="28"/>
+          <w:shd w:val="clear" w:color="auto" w:fill="FFFFFF"/>
+          <w:lang w:val="en-US"/>
+        </w:rPr>
+        <w:t>testEmailValidation</w:t>
+      </w:r>
+      <w:proofErr w:type="spellEnd"/>
+      <w:r>
+        <w:rPr>
+          <w:rFonts w:eastAsia="Times New Roman"/>
+          <w:color w:val="545454"/>
+          <w:sz w:val="28"/>
+          <w:szCs w:val="28"/>
+          <w:shd w:val="clear" w:color="auto" w:fill="FFFFFF"/>
+          <w:lang w:val="en-US"/>
+        </w:rPr>
+        <w:t>(</w:t>
+      </w:r>
+      <w:proofErr w:type="gramEnd"/>
+      <w:r>
+        <w:rPr>
+          <w:rFonts w:eastAsia="Times New Roman"/>
+          <w:color w:val="545454"/>
+          <w:sz w:val="28"/>
+          <w:szCs w:val="28"/>
+          <w:shd w:val="clear" w:color="auto" w:fill="FFFFFF"/>
+          <w:lang w:val="en-US"/>
+        </w:rPr>
+        <w:t>) where the email is written right and valid, and the second one testEmailValidation2() is where the email is not valid.</w:t>
+      </w:r>
+    </w:p>
+    <w:p>
+      <w:pPr>
+        <w:spacing w:line="240" w:lineRule="auto"/>
+        <w:rPr>
+          <w:rFonts w:eastAsia="Times New Roman"/>
+          <w:color w:val="545454"/>
+          <w:sz w:val="28"/>
+          <w:szCs w:val="28"/>
+          <w:shd w:val="clear" w:color="auto" w:fill="FFFFFF"/>
+          <w:lang w:val="en-US"/>
+        </w:rPr>
+      </w:pPr>
+      <w:r>
+        <w:rPr>
+          <w:rFonts w:eastAsia="Times New Roman"/>
+          <w:noProof/>
+          <w:color w:val="545454"/>
+          <w:sz w:val="28"/>
+          <w:szCs w:val="28"/>
+          <w:shd w:val="clear" w:color="auto" w:fill="FFFFFF"/>
+          <w:lang w:val="en-US"/>
+        </w:rPr>
+        <w:drawing>
+          <wp:inline distT="0" distB="0" distL="0" distR="0" wp14:anchorId="6A481D6F" wp14:editId="26F505A0">
+            <wp:extent cx="5943600" cy="3364494"/>
+            <wp:effectExtent l="0" t="0" r="0" b="0"/>
+            <wp:docPr id="8" name="Billede 8"/>
+            <wp:cNvGraphicFramePr>
+              <a:graphicFrameLocks xmlns:a="http://schemas.openxmlformats.org/drawingml/2006/main" noChangeAspect="1"/>
+            </wp:cNvGraphicFramePr>
+            <a:graphic xmlns:a="http://schemas.openxmlformats.org/drawingml/2006/main">
+              <a:graphicData uri="http://schemas.openxmlformats.org/drawingml/2006/picture">
+                <pic:pic xmlns:pic="http://schemas.openxmlformats.org/drawingml/2006/picture">
+                  <pic:nvPicPr>
+                    <pic:cNvPr id="0" name="Skærmbillede 2015-03-09 kl. 01.04.28.png"/>
+                    <pic:cNvPicPr/>
+                  </pic:nvPicPr>
+                  <pic:blipFill>
+                    <a:blip r:embed="rId15">
+                      <a:extLst>
+                        <a:ext uri="{28A0092B-C50C-407E-A947-70E740481C1C}">
+                          <a14:useLocalDpi xmlns:a14="http://schemas.microsoft.com/office/drawing/2010/main" val="0"/>
+                        </a:ext>
+                      </a:extLst>
+                    </a:blip>
+                    <a:stretch>
+                      <a:fillRect/>
+                    </a:stretch>
+                  </pic:blipFill>
+                  <pic:spPr>
+                    <a:xfrm>
+                      <a:off x="0" y="0"/>
+                      <a:ext cx="5943600" cy="3364494"/>
+                    </a:xfrm>
+                    <a:prstGeom prst="rect">
+                      <a:avLst/>
+                    </a:prstGeom>
+                  </pic:spPr>
+                </pic:pic>
+              </a:graphicData>
+            </a:graphic>
+          </wp:inline>
+        </w:drawing>
+      </w:r>
+    </w:p>
     <w:sectPr>
-      <w:footerReference w:type="default" r:id="rId11"/>
+      <w:footerReference w:type="default" r:id="rId16"/>
       <w:pgSz w:w="12240" w:h="15840"/>
       <w:pgMar w:top="1440" w:right="1440" w:bottom="1440" w:left="1440" w:header="708" w:footer="708" w:gutter="0"/>
       <w:pgNumType w:start="1"/>
@@ -3168,10 +4368,7 @@
       <w:fldChar w:fldCharType="separate"/>
     </w:r>
     <w:r>
-      <w:rPr>
-        <w:noProof/>
-      </w:rPr>
-      <w:t>8</w:t>
+      <w:t>2</w:t>
     </w:r>
     <w:r>
       <w:fldChar w:fldCharType="end"/>
@@ -3189,10 +4386,7 @@
       <w:fldChar w:fldCharType="separate"/>
     </w:r>
     <w:r>
-      <w:rPr>
-        <w:noProof/>
-      </w:rPr>
-      <w:t>8</w:t>
+      <w:t>10</w:t>
     </w:r>
     <w:r>
       <w:fldChar w:fldCharType="end"/>
@@ -3344,7 +4538,7 @@
   <w:abstractNum w:abstractNumId="1">
     <w:nsid w:val="27BA318B"/>
     <w:multiLevelType w:val="hybridMultilevel"/>
-    <w:tmpl w:val="C6369332"/>
+    <w:tmpl w:val="9DEAB4E4"/>
     <w:lvl w:ilvl="0" w:tplc="04090001">
       <w:start w:val="1"/>
       <w:numFmt w:val="bullet"/>
@@ -3933,6 +5127,17 @@
       <w:color w:val="404040" w:themeColor="text1" w:themeTint="BF"/>
     </w:rPr>
   </w:style>
+  <w:style w:type="paragraph" w:styleId="Listeafsnit">
+    <w:name w:val="List Paragraph"/>
+    <w:basedOn w:val="Normal"/>
+    <w:uiPriority w:val="34"/>
+    <w:qFormat/>
+    <w:rsid w:val="00BC067C"/>
+    <w:pPr>
+      <w:ind w:left="720"/>
+      <w:contextualSpacing/>
+    </w:pPr>
+  </w:style>
 </w:styles>
 </file>
 
@@ -4406,6 +5611,17 @@
       <w:color w:val="404040" w:themeColor="text1" w:themeTint="BF"/>
     </w:rPr>
   </w:style>
+  <w:style w:type="paragraph" w:styleId="Listeafsnit">
+    <w:name w:val="List Paragraph"/>
+    <w:basedOn w:val="Normal"/>
+    <w:uiPriority w:val="34"/>
+    <w:qFormat/>
+    <w:rsid w:val="00BC067C"/>
+    <w:pPr>
+      <w:ind w:left="720"/>
+      <w:contextualSpacing/>
+    </w:pPr>
+  </w:style>
 </w:styles>
 </file>
 

--- a/TestDocument-template-2.docx
+++ b/TestDocument-template-2.docx
@@ -1840,6 +1840,7 @@
         </w:rPr>
       </w:pPr>
       <w:bookmarkStart w:id="9" w:name="h.hk3acqe9xl2n" w:colFirst="0" w:colLast="0"/>
+      <w:bookmarkStart w:id="10" w:name="_GoBack"/>
       <w:bookmarkEnd w:id="9"/>
       <w:r>
         <w:rPr>
@@ -1852,6 +1853,7 @@
         <w:t>Stress Performance Test</w:t>
       </w:r>
     </w:p>
+    <w:bookmarkEnd w:id="10"/>
     <w:p>
       <w:pPr>
         <w:pStyle w:val="normal0"/>
@@ -2669,8 +2671,10 @@
           <w:rFonts w:ascii="Times" w:eastAsia="Times New Roman" w:hAnsi="Times" w:cs="Times New Roman"/>
           <w:color w:val="auto"/>
           <w:sz w:val="20"/>
-        </w:rPr>
-      </w:pPr>
+          <w:lang w:val="en-US"/>
+        </w:rPr>
+      </w:pPr>
+      <w:proofErr w:type="gramStart"/>
       <w:r>
         <w:rPr>
           <w:rFonts w:ascii="Helvetica Neue" w:eastAsia="Times New Roman" w:hAnsi="Helvetica Neue" w:cs="Times New Roman"/>
@@ -2678,9 +2682,11 @@
           <w:sz w:val="21"/>
           <w:szCs w:val="21"/>
           <w:shd w:val="clear" w:color="auto" w:fill="FDFDFD"/>
+          <w:lang w:val="en-US"/>
         </w:rPr>
         <w:t>to</w:t>
       </w:r>
+      <w:proofErr w:type="gramEnd"/>
       <w:r>
         <w:rPr>
           <w:rFonts w:ascii="Helvetica Neue" w:eastAsia="Times New Roman" w:hAnsi="Helvetica Neue" w:cs="Times New Roman"/>
@@ -2688,10 +2694,21 @@
           <w:sz w:val="21"/>
           <w:szCs w:val="21"/>
           <w:shd w:val="clear" w:color="auto" w:fill="FDFDFD"/>
-        </w:rPr>
-        <w:t xml:space="preserve"> </w:t>
-      </w:r>
-      <w:proofErr w:type="spellStart"/>
+          <w:lang w:val="en-US"/>
+        </w:rPr>
+        <w:t xml:space="preserve"> verify a system's stability during bursts of concurrent user and or system activity to varying degrees of load over varying time periods.</w:t>
+      </w:r>
+    </w:p>
+    <w:p>
+      <w:pPr>
+        <w:spacing w:line="240" w:lineRule="auto"/>
+        <w:rPr>
+          <w:rFonts w:ascii="Times" w:eastAsia="Times New Roman" w:hAnsi="Times" w:cs="Times New Roman"/>
+          <w:color w:val="auto"/>
+          <w:sz w:val="20"/>
+          <w:lang w:val="en-US"/>
+        </w:rPr>
+      </w:pPr>
       <w:r>
         <w:rPr>
           <w:rFonts w:ascii="Helvetica Neue" w:eastAsia="Times New Roman" w:hAnsi="Helvetica Neue" w:cs="Times New Roman"/>
@@ -2699,479 +2716,9 @@
           <w:sz w:val="21"/>
           <w:szCs w:val="21"/>
           <w:shd w:val="clear" w:color="auto" w:fill="FDFDFD"/>
-        </w:rPr>
-        <w:t>verify</w:t>
-      </w:r>
-      <w:proofErr w:type="spellEnd"/>
-      <w:r>
-        <w:rPr>
-          <w:rFonts w:ascii="Helvetica Neue" w:eastAsia="Times New Roman" w:hAnsi="Helvetica Neue" w:cs="Times New Roman"/>
-          <w:color w:val="565656"/>
-          <w:sz w:val="21"/>
-          <w:szCs w:val="21"/>
-          <w:shd w:val="clear" w:color="auto" w:fill="FDFDFD"/>
-        </w:rPr>
-        <w:t xml:space="preserve"> a </w:t>
-      </w:r>
-      <w:proofErr w:type="spellStart"/>
-      <w:r>
-        <w:rPr>
-          <w:rFonts w:ascii="Helvetica Neue" w:eastAsia="Times New Roman" w:hAnsi="Helvetica Neue" w:cs="Times New Roman"/>
-          <w:color w:val="565656"/>
-          <w:sz w:val="21"/>
-          <w:szCs w:val="21"/>
-          <w:shd w:val="clear" w:color="auto" w:fill="FDFDFD"/>
-        </w:rPr>
-        <w:t>system's</w:t>
-      </w:r>
-      <w:proofErr w:type="spellEnd"/>
-      <w:r>
-        <w:rPr>
-          <w:rFonts w:ascii="Helvetica Neue" w:eastAsia="Times New Roman" w:hAnsi="Helvetica Neue" w:cs="Times New Roman"/>
-          <w:color w:val="565656"/>
-          <w:sz w:val="21"/>
-          <w:szCs w:val="21"/>
-          <w:shd w:val="clear" w:color="auto" w:fill="FDFDFD"/>
-        </w:rPr>
-        <w:t xml:space="preserve"> </w:t>
-      </w:r>
-      <w:proofErr w:type="spellStart"/>
-      <w:r>
-        <w:rPr>
-          <w:rFonts w:ascii="Helvetica Neue" w:eastAsia="Times New Roman" w:hAnsi="Helvetica Neue" w:cs="Times New Roman"/>
-          <w:color w:val="565656"/>
-          <w:sz w:val="21"/>
-          <w:szCs w:val="21"/>
-          <w:shd w:val="clear" w:color="auto" w:fill="FDFDFD"/>
-        </w:rPr>
-        <w:t>stability</w:t>
-      </w:r>
-      <w:proofErr w:type="spellEnd"/>
-      <w:r>
-        <w:rPr>
-          <w:rFonts w:ascii="Helvetica Neue" w:eastAsia="Times New Roman" w:hAnsi="Helvetica Neue" w:cs="Times New Roman"/>
-          <w:color w:val="565656"/>
-          <w:sz w:val="21"/>
-          <w:szCs w:val="21"/>
-          <w:shd w:val="clear" w:color="auto" w:fill="FDFDFD"/>
-        </w:rPr>
-        <w:t xml:space="preserve"> </w:t>
-      </w:r>
-      <w:proofErr w:type="spellStart"/>
-      <w:r>
-        <w:rPr>
-          <w:rFonts w:ascii="Helvetica Neue" w:eastAsia="Times New Roman" w:hAnsi="Helvetica Neue" w:cs="Times New Roman"/>
-          <w:color w:val="565656"/>
-          <w:sz w:val="21"/>
-          <w:szCs w:val="21"/>
-          <w:shd w:val="clear" w:color="auto" w:fill="FDFDFD"/>
-        </w:rPr>
-        <w:t>during</w:t>
-      </w:r>
-      <w:proofErr w:type="spellEnd"/>
-      <w:r>
-        <w:rPr>
-          <w:rFonts w:ascii="Helvetica Neue" w:eastAsia="Times New Roman" w:hAnsi="Helvetica Neue" w:cs="Times New Roman"/>
-          <w:color w:val="565656"/>
-          <w:sz w:val="21"/>
-          <w:szCs w:val="21"/>
-          <w:shd w:val="clear" w:color="auto" w:fill="FDFDFD"/>
-        </w:rPr>
-        <w:t xml:space="preserve"> </w:t>
-      </w:r>
-      <w:proofErr w:type="spellStart"/>
-      <w:r>
-        <w:rPr>
-          <w:rFonts w:ascii="Helvetica Neue" w:eastAsia="Times New Roman" w:hAnsi="Helvetica Neue" w:cs="Times New Roman"/>
-          <w:color w:val="565656"/>
-          <w:sz w:val="21"/>
-          <w:szCs w:val="21"/>
-          <w:shd w:val="clear" w:color="auto" w:fill="FDFDFD"/>
-        </w:rPr>
-        <w:t>bursts</w:t>
-      </w:r>
-      <w:proofErr w:type="spellEnd"/>
-      <w:r>
-        <w:rPr>
-          <w:rFonts w:ascii="Helvetica Neue" w:eastAsia="Times New Roman" w:hAnsi="Helvetica Neue" w:cs="Times New Roman"/>
-          <w:color w:val="565656"/>
-          <w:sz w:val="21"/>
-          <w:szCs w:val="21"/>
-          <w:shd w:val="clear" w:color="auto" w:fill="FDFDFD"/>
-        </w:rPr>
-        <w:t xml:space="preserve"> of </w:t>
-      </w:r>
-      <w:proofErr w:type="spellStart"/>
-      <w:r>
-        <w:rPr>
-          <w:rFonts w:ascii="Helvetica Neue" w:eastAsia="Times New Roman" w:hAnsi="Helvetica Neue" w:cs="Times New Roman"/>
-          <w:color w:val="565656"/>
-          <w:sz w:val="21"/>
-          <w:szCs w:val="21"/>
-          <w:shd w:val="clear" w:color="auto" w:fill="FDFDFD"/>
-        </w:rPr>
-        <w:t>concurrent</w:t>
-      </w:r>
-      <w:proofErr w:type="spellEnd"/>
-      <w:r>
-        <w:rPr>
-          <w:rFonts w:ascii="Helvetica Neue" w:eastAsia="Times New Roman" w:hAnsi="Helvetica Neue" w:cs="Times New Roman"/>
-          <w:color w:val="565656"/>
-          <w:sz w:val="21"/>
-          <w:szCs w:val="21"/>
-          <w:shd w:val="clear" w:color="auto" w:fill="FDFDFD"/>
-        </w:rPr>
-        <w:t xml:space="preserve"> </w:t>
-      </w:r>
-      <w:proofErr w:type="spellStart"/>
-      <w:r>
-        <w:rPr>
-          <w:rFonts w:ascii="Helvetica Neue" w:eastAsia="Times New Roman" w:hAnsi="Helvetica Neue" w:cs="Times New Roman"/>
-          <w:color w:val="565656"/>
-          <w:sz w:val="21"/>
-          <w:szCs w:val="21"/>
-          <w:shd w:val="clear" w:color="auto" w:fill="FDFDFD"/>
-        </w:rPr>
-        <w:t>user</w:t>
-      </w:r>
-      <w:proofErr w:type="spellEnd"/>
-      <w:r>
-        <w:rPr>
-          <w:rFonts w:ascii="Helvetica Neue" w:eastAsia="Times New Roman" w:hAnsi="Helvetica Neue" w:cs="Times New Roman"/>
-          <w:color w:val="565656"/>
-          <w:sz w:val="21"/>
-          <w:szCs w:val="21"/>
-          <w:shd w:val="clear" w:color="auto" w:fill="FDFDFD"/>
-        </w:rPr>
-        <w:t xml:space="preserve"> and or system </w:t>
-      </w:r>
-      <w:proofErr w:type="spellStart"/>
-      <w:r>
-        <w:rPr>
-          <w:rFonts w:ascii="Helvetica Neue" w:eastAsia="Times New Roman" w:hAnsi="Helvetica Neue" w:cs="Times New Roman"/>
-          <w:color w:val="565656"/>
-          <w:sz w:val="21"/>
-          <w:szCs w:val="21"/>
-          <w:shd w:val="clear" w:color="auto" w:fill="FDFDFD"/>
-        </w:rPr>
-        <w:t>activity</w:t>
-      </w:r>
-      <w:proofErr w:type="spellEnd"/>
-      <w:r>
-        <w:rPr>
-          <w:rFonts w:ascii="Helvetica Neue" w:eastAsia="Times New Roman" w:hAnsi="Helvetica Neue" w:cs="Times New Roman"/>
-          <w:color w:val="565656"/>
-          <w:sz w:val="21"/>
-          <w:szCs w:val="21"/>
-          <w:shd w:val="clear" w:color="auto" w:fill="FDFDFD"/>
-        </w:rPr>
-        <w:t xml:space="preserve"> to </w:t>
-      </w:r>
-      <w:proofErr w:type="spellStart"/>
-      <w:r>
-        <w:rPr>
-          <w:rFonts w:ascii="Helvetica Neue" w:eastAsia="Times New Roman" w:hAnsi="Helvetica Neue" w:cs="Times New Roman"/>
-          <w:color w:val="565656"/>
-          <w:sz w:val="21"/>
-          <w:szCs w:val="21"/>
-          <w:shd w:val="clear" w:color="auto" w:fill="FDFDFD"/>
-        </w:rPr>
-        <w:t>varying</w:t>
-      </w:r>
-      <w:proofErr w:type="spellEnd"/>
-      <w:r>
-        <w:rPr>
-          <w:rFonts w:ascii="Helvetica Neue" w:eastAsia="Times New Roman" w:hAnsi="Helvetica Neue" w:cs="Times New Roman"/>
-          <w:color w:val="565656"/>
-          <w:sz w:val="21"/>
-          <w:szCs w:val="21"/>
-          <w:shd w:val="clear" w:color="auto" w:fill="FDFDFD"/>
-        </w:rPr>
-        <w:t xml:space="preserve"> </w:t>
-      </w:r>
-      <w:proofErr w:type="spellStart"/>
-      <w:r>
-        <w:rPr>
-          <w:rFonts w:ascii="Helvetica Neue" w:eastAsia="Times New Roman" w:hAnsi="Helvetica Neue" w:cs="Times New Roman"/>
-          <w:color w:val="565656"/>
-          <w:sz w:val="21"/>
-          <w:szCs w:val="21"/>
-          <w:shd w:val="clear" w:color="auto" w:fill="FDFDFD"/>
-        </w:rPr>
-        <w:t>degrees</w:t>
-      </w:r>
-      <w:proofErr w:type="spellEnd"/>
-      <w:r>
-        <w:rPr>
-          <w:rFonts w:ascii="Helvetica Neue" w:eastAsia="Times New Roman" w:hAnsi="Helvetica Neue" w:cs="Times New Roman"/>
-          <w:color w:val="565656"/>
-          <w:sz w:val="21"/>
-          <w:szCs w:val="21"/>
-          <w:shd w:val="clear" w:color="auto" w:fill="FDFDFD"/>
-        </w:rPr>
-        <w:t xml:space="preserve"> of load over </w:t>
-      </w:r>
-      <w:proofErr w:type="spellStart"/>
-      <w:r>
-        <w:rPr>
-          <w:rFonts w:ascii="Helvetica Neue" w:eastAsia="Times New Roman" w:hAnsi="Helvetica Neue" w:cs="Times New Roman"/>
-          <w:color w:val="565656"/>
-          <w:sz w:val="21"/>
-          <w:szCs w:val="21"/>
-          <w:shd w:val="clear" w:color="auto" w:fill="FDFDFD"/>
-        </w:rPr>
-        <w:t>varying</w:t>
-      </w:r>
-      <w:proofErr w:type="spellEnd"/>
-      <w:r>
-        <w:rPr>
-          <w:rFonts w:ascii="Helvetica Neue" w:eastAsia="Times New Roman" w:hAnsi="Helvetica Neue" w:cs="Times New Roman"/>
-          <w:color w:val="565656"/>
-          <w:sz w:val="21"/>
-          <w:szCs w:val="21"/>
-          <w:shd w:val="clear" w:color="auto" w:fill="FDFDFD"/>
-        </w:rPr>
-        <w:t xml:space="preserve"> time periods.</w:t>
-      </w:r>
-    </w:p>
-    <w:p>
-      <w:pPr>
-        <w:spacing w:line="240" w:lineRule="auto"/>
-        <w:rPr>
-          <w:rFonts w:ascii="Times" w:eastAsia="Times New Roman" w:hAnsi="Times" w:cs="Times New Roman"/>
-          <w:color w:val="auto"/>
-          <w:sz w:val="20"/>
-        </w:rPr>
-      </w:pPr>
-      <w:r>
-        <w:rPr>
-          <w:rFonts w:ascii="Helvetica Neue" w:eastAsia="Times New Roman" w:hAnsi="Helvetica Neue" w:cs="Times New Roman"/>
-          <w:color w:val="565656"/>
-          <w:sz w:val="21"/>
-          <w:szCs w:val="21"/>
-          <w:shd w:val="clear" w:color="auto" w:fill="FDFDFD"/>
-        </w:rPr>
-        <w:t xml:space="preserve">Spike </w:t>
-      </w:r>
-      <w:proofErr w:type="spellStart"/>
-      <w:r>
-        <w:rPr>
-          <w:rFonts w:ascii="Helvetica Neue" w:eastAsia="Times New Roman" w:hAnsi="Helvetica Neue" w:cs="Times New Roman"/>
-          <w:color w:val="565656"/>
-          <w:sz w:val="21"/>
-          <w:szCs w:val="21"/>
-          <w:shd w:val="clear" w:color="auto" w:fill="FDFDFD"/>
-        </w:rPr>
-        <w:t>testing</w:t>
-      </w:r>
-      <w:proofErr w:type="spellEnd"/>
-      <w:r>
-        <w:rPr>
-          <w:rFonts w:ascii="Helvetica Neue" w:eastAsia="Times New Roman" w:hAnsi="Helvetica Neue" w:cs="Times New Roman"/>
-          <w:color w:val="565656"/>
-          <w:sz w:val="21"/>
-          <w:szCs w:val="21"/>
-          <w:shd w:val="clear" w:color="auto" w:fill="FDFDFD"/>
-        </w:rPr>
-        <w:t xml:space="preserve"> </w:t>
-      </w:r>
-      <w:proofErr w:type="spellStart"/>
-      <w:r>
-        <w:rPr>
-          <w:rFonts w:ascii="Helvetica Neue" w:eastAsia="Times New Roman" w:hAnsi="Helvetica Neue" w:cs="Times New Roman"/>
-          <w:color w:val="565656"/>
-          <w:sz w:val="21"/>
-          <w:szCs w:val="21"/>
-          <w:shd w:val="clear" w:color="auto" w:fill="FDFDFD"/>
-        </w:rPr>
-        <w:t>should</w:t>
-      </w:r>
-      <w:proofErr w:type="spellEnd"/>
-      <w:r>
-        <w:rPr>
-          <w:rFonts w:ascii="Helvetica Neue" w:eastAsia="Times New Roman" w:hAnsi="Helvetica Neue" w:cs="Times New Roman"/>
-          <w:color w:val="565656"/>
-          <w:sz w:val="21"/>
-          <w:szCs w:val="21"/>
-          <w:shd w:val="clear" w:color="auto" w:fill="FDFDFD"/>
-        </w:rPr>
-        <w:t xml:space="preserve"> </w:t>
-      </w:r>
-      <w:proofErr w:type="spellStart"/>
-      <w:r>
-        <w:rPr>
-          <w:rFonts w:ascii="Helvetica Neue" w:eastAsia="Times New Roman" w:hAnsi="Helvetica Neue" w:cs="Times New Roman"/>
-          <w:color w:val="565656"/>
-          <w:sz w:val="21"/>
-          <w:szCs w:val="21"/>
-          <w:shd w:val="clear" w:color="auto" w:fill="FDFDFD"/>
-        </w:rPr>
-        <w:t>also</w:t>
-      </w:r>
-      <w:proofErr w:type="spellEnd"/>
-      <w:r>
-        <w:rPr>
-          <w:rFonts w:ascii="Helvetica Neue" w:eastAsia="Times New Roman" w:hAnsi="Helvetica Neue" w:cs="Times New Roman"/>
-          <w:color w:val="565656"/>
-          <w:sz w:val="21"/>
-          <w:szCs w:val="21"/>
-          <w:shd w:val="clear" w:color="auto" w:fill="FDFDFD"/>
-        </w:rPr>
-        <w:t xml:space="preserve"> </w:t>
-      </w:r>
-      <w:proofErr w:type="spellStart"/>
-      <w:r>
-        <w:rPr>
-          <w:rFonts w:ascii="Helvetica Neue" w:eastAsia="Times New Roman" w:hAnsi="Helvetica Neue" w:cs="Times New Roman"/>
-          <w:color w:val="565656"/>
-          <w:sz w:val="21"/>
-          <w:szCs w:val="21"/>
-          <w:shd w:val="clear" w:color="auto" w:fill="FDFDFD"/>
-        </w:rPr>
-        <w:t>verify</w:t>
-      </w:r>
-      <w:proofErr w:type="spellEnd"/>
-      <w:r>
-        <w:rPr>
-          <w:rFonts w:ascii="Helvetica Neue" w:eastAsia="Times New Roman" w:hAnsi="Helvetica Neue" w:cs="Times New Roman"/>
-          <w:color w:val="565656"/>
-          <w:sz w:val="21"/>
-          <w:szCs w:val="21"/>
-          <w:shd w:val="clear" w:color="auto" w:fill="FDFDFD"/>
-        </w:rPr>
-        <w:t xml:space="preserve"> </w:t>
-      </w:r>
-      <w:proofErr w:type="spellStart"/>
-      <w:r>
-        <w:rPr>
-          <w:rFonts w:ascii="Helvetica Neue" w:eastAsia="Times New Roman" w:hAnsi="Helvetica Neue" w:cs="Times New Roman"/>
-          <w:color w:val="565656"/>
-          <w:sz w:val="21"/>
-          <w:szCs w:val="21"/>
-          <w:shd w:val="clear" w:color="auto" w:fill="FDFDFD"/>
-        </w:rPr>
-        <w:t>that</w:t>
-      </w:r>
-      <w:proofErr w:type="spellEnd"/>
-      <w:r>
-        <w:rPr>
-          <w:rFonts w:ascii="Helvetica Neue" w:eastAsia="Times New Roman" w:hAnsi="Helvetica Neue" w:cs="Times New Roman"/>
-          <w:color w:val="565656"/>
-          <w:sz w:val="21"/>
-          <w:szCs w:val="21"/>
-          <w:shd w:val="clear" w:color="auto" w:fill="FDFDFD"/>
-        </w:rPr>
-        <w:t xml:space="preserve"> an </w:t>
-      </w:r>
-      <w:proofErr w:type="spellStart"/>
-      <w:r>
-        <w:rPr>
-          <w:rFonts w:ascii="Helvetica Neue" w:eastAsia="Times New Roman" w:hAnsi="Helvetica Neue" w:cs="Times New Roman"/>
-          <w:color w:val="565656"/>
-          <w:sz w:val="21"/>
-          <w:szCs w:val="21"/>
-          <w:shd w:val="clear" w:color="auto" w:fill="FDFDFD"/>
-        </w:rPr>
-        <w:t>application</w:t>
-      </w:r>
-      <w:proofErr w:type="spellEnd"/>
-      <w:r>
-        <w:rPr>
-          <w:rFonts w:ascii="Helvetica Neue" w:eastAsia="Times New Roman" w:hAnsi="Helvetica Neue" w:cs="Times New Roman"/>
-          <w:color w:val="565656"/>
-          <w:sz w:val="21"/>
-          <w:szCs w:val="21"/>
-          <w:shd w:val="clear" w:color="auto" w:fill="FDFDFD"/>
-        </w:rPr>
-        <w:t xml:space="preserve"> </w:t>
-      </w:r>
-      <w:proofErr w:type="spellStart"/>
-      <w:r>
-        <w:rPr>
-          <w:rFonts w:ascii="Helvetica Neue" w:eastAsia="Times New Roman" w:hAnsi="Helvetica Neue" w:cs="Times New Roman"/>
-          <w:color w:val="565656"/>
-          <w:sz w:val="21"/>
-          <w:szCs w:val="21"/>
-          <w:shd w:val="clear" w:color="auto" w:fill="FDFDFD"/>
-        </w:rPr>
-        <w:t>recovers</w:t>
-      </w:r>
-      <w:proofErr w:type="spellEnd"/>
-      <w:r>
-        <w:rPr>
-          <w:rFonts w:ascii="Helvetica Neue" w:eastAsia="Times New Roman" w:hAnsi="Helvetica Neue" w:cs="Times New Roman"/>
-          <w:color w:val="565656"/>
-          <w:sz w:val="21"/>
-          <w:szCs w:val="21"/>
-          <w:shd w:val="clear" w:color="auto" w:fill="FDFDFD"/>
-        </w:rPr>
-        <w:t xml:space="preserve"> </w:t>
-      </w:r>
-      <w:proofErr w:type="spellStart"/>
-      <w:r>
-        <w:rPr>
-          <w:rFonts w:ascii="Helvetica Neue" w:eastAsia="Times New Roman" w:hAnsi="Helvetica Neue" w:cs="Times New Roman"/>
-          <w:color w:val="565656"/>
-          <w:sz w:val="21"/>
-          <w:szCs w:val="21"/>
-          <w:shd w:val="clear" w:color="auto" w:fill="FDFDFD"/>
-        </w:rPr>
-        <w:t>between</w:t>
-      </w:r>
-      <w:proofErr w:type="spellEnd"/>
-      <w:r>
-        <w:rPr>
-          <w:rFonts w:ascii="Helvetica Neue" w:eastAsia="Times New Roman" w:hAnsi="Helvetica Neue" w:cs="Times New Roman"/>
-          <w:color w:val="565656"/>
-          <w:sz w:val="21"/>
-          <w:szCs w:val="21"/>
-          <w:shd w:val="clear" w:color="auto" w:fill="FDFDFD"/>
-        </w:rPr>
-        <w:t xml:space="preserve"> periods of </w:t>
-      </w:r>
-      <w:proofErr w:type="spellStart"/>
-      <w:r>
-        <w:rPr>
-          <w:rFonts w:ascii="Helvetica Neue" w:eastAsia="Times New Roman" w:hAnsi="Helvetica Neue" w:cs="Times New Roman"/>
-          <w:color w:val="565656"/>
-          <w:sz w:val="21"/>
-          <w:szCs w:val="21"/>
-          <w:shd w:val="clear" w:color="auto" w:fill="FDFDFD"/>
-        </w:rPr>
-        <w:t>spike</w:t>
-      </w:r>
-      <w:proofErr w:type="spellEnd"/>
-      <w:r>
-        <w:rPr>
-          <w:rFonts w:ascii="Helvetica Neue" w:eastAsia="Times New Roman" w:hAnsi="Helvetica Neue" w:cs="Times New Roman"/>
-          <w:color w:val="565656"/>
-          <w:sz w:val="21"/>
-          <w:szCs w:val="21"/>
-          <w:shd w:val="clear" w:color="auto" w:fill="FDFDFD"/>
-        </w:rPr>
-        <w:t xml:space="preserve"> </w:t>
-      </w:r>
-      <w:proofErr w:type="spellStart"/>
-      <w:r>
-        <w:rPr>
-          <w:rFonts w:ascii="Helvetica Neue" w:eastAsia="Times New Roman" w:hAnsi="Helvetica Neue" w:cs="Times New Roman"/>
-          <w:color w:val="565656"/>
-          <w:sz w:val="21"/>
-          <w:szCs w:val="21"/>
-          <w:shd w:val="clear" w:color="auto" w:fill="FDFDFD"/>
-        </w:rPr>
-        <w:t>activity</w:t>
-      </w:r>
-      <w:proofErr w:type="spellEnd"/>
-      <w:r>
-        <w:rPr>
-          <w:rFonts w:ascii="Helvetica Neue" w:eastAsia="Times New Roman" w:hAnsi="Helvetica Neue" w:cs="Times New Roman"/>
-          <w:color w:val="565656"/>
-          <w:sz w:val="21"/>
-          <w:szCs w:val="21"/>
-          <w:shd w:val="clear" w:color="auto" w:fill="FDFDFD"/>
-        </w:rPr>
-        <w:t>.</w:t>
+          <w:lang w:val="en-US"/>
+        </w:rPr>
+        <w:t>Spike testing should also verify that an application recovers between periods of spike activity.</w:t>
       </w:r>
     </w:p>
     <w:p>
@@ -3259,8 +2806,8 @@
           <w:lang w:val="en-US"/>
         </w:rPr>
       </w:pPr>
-      <w:bookmarkStart w:id="10" w:name="h.mz9eoe1a5djk" w:colFirst="0" w:colLast="0"/>
-      <w:bookmarkEnd w:id="10"/>
+      <w:bookmarkStart w:id="11" w:name="h.mz9eoe1a5djk" w:colFirst="0" w:colLast="0"/>
+      <w:bookmarkEnd w:id="11"/>
     </w:p>
     <w:p>
       <w:pPr>
@@ -3365,8 +2912,8 @@
         </w:rPr>
         <w:t xml:space="preserve"> at anytim</w:t>
       </w:r>
-      <w:bookmarkStart w:id="11" w:name="h.e4pd5f1cycku" w:colFirst="0" w:colLast="0"/>
-      <w:bookmarkEnd w:id="11"/>
+      <w:bookmarkStart w:id="12" w:name="h.e4pd5f1cycku" w:colFirst="0" w:colLast="0"/>
+      <w:bookmarkEnd w:id="12"/>
       <w:r>
         <w:rPr>
           <w:sz w:val="28"/>
@@ -3446,6 +2993,98 @@
     </w:p>
     <w:p>
       <w:pPr>
+        <w:spacing w:line="240" w:lineRule="auto"/>
+        <w:rPr>
+          <w:rFonts w:ascii="Times" w:eastAsia="Times New Roman" w:hAnsi="Times" w:cs="Times New Roman"/>
+          <w:color w:val="auto"/>
+          <w:sz w:val="28"/>
+          <w:szCs w:val="28"/>
+          <w:lang w:val="en-US"/>
+        </w:rPr>
+      </w:pPr>
+      <w:r>
+        <w:rPr>
+          <w:rFonts w:eastAsia="Times New Roman" w:cs="Times New Roman"/>
+          <w:color w:val="111111"/>
+          <w:sz w:val="28"/>
+          <w:szCs w:val="28"/>
+          <w:shd w:val="clear" w:color="auto" w:fill="FFFFFF"/>
+          <w:lang w:val="en-US"/>
+        </w:rPr>
+        <w:t xml:space="preserve">We have used </w:t>
+      </w:r>
+      <w:proofErr w:type="spellStart"/>
+      <w:r>
+        <w:rPr>
+          <w:rFonts w:eastAsia="Times New Roman" w:cs="Times New Roman"/>
+          <w:color w:val="111111"/>
+          <w:sz w:val="28"/>
+          <w:szCs w:val="28"/>
+          <w:shd w:val="clear" w:color="auto" w:fill="FFFFFF"/>
+          <w:lang w:val="en-US"/>
+        </w:rPr>
+        <w:t>JUnit</w:t>
+      </w:r>
+      <w:proofErr w:type="spellEnd"/>
+      <w:r>
+        <w:rPr>
+          <w:rFonts w:eastAsia="Times New Roman" w:cs="Times New Roman"/>
+          <w:color w:val="111111"/>
+          <w:sz w:val="28"/>
+          <w:szCs w:val="28"/>
+          <w:shd w:val="clear" w:color="auto" w:fill="FFFFFF"/>
+          <w:lang w:val="en-US"/>
+        </w:rPr>
+        <w:t xml:space="preserve"> test to test the functiona</w:t>
+      </w:r>
+      <w:r>
+        <w:rPr>
+          <w:rFonts w:eastAsia="Times New Roman" w:cs="Times New Roman"/>
+          <w:color w:val="111111"/>
+          <w:sz w:val="28"/>
+          <w:szCs w:val="28"/>
+          <w:shd w:val="clear" w:color="auto" w:fill="FFFFFF"/>
+          <w:lang w:val="en-US"/>
+        </w:rPr>
+        <w:t xml:space="preserve">lity required for </w:t>
+      </w:r>
+      <w:r>
+        <w:rPr>
+          <w:rFonts w:eastAsia="Times New Roman" w:cs="Times New Roman"/>
+          <w:color w:val="111111"/>
+          <w:sz w:val="28"/>
+          <w:szCs w:val="28"/>
+          <w:shd w:val="clear" w:color="auto" w:fill="FFFFFF"/>
+          <w:lang w:val="en-US"/>
+        </w:rPr>
+        <w:t>certain methods of our project to ensure that the code is implemented, and that there are no breaking changes that have not been taken into consideration</w:t>
+      </w:r>
+      <w:r>
+        <w:rPr>
+          <w:rFonts w:eastAsia="Times New Roman" w:cs="Times New Roman"/>
+          <w:color w:val="111111"/>
+          <w:sz w:val="28"/>
+          <w:szCs w:val="28"/>
+          <w:shd w:val="clear" w:color="auto" w:fill="FFFFFF"/>
+          <w:lang w:val="en-US"/>
+        </w:rPr>
+        <w:t>.</w:t>
+      </w:r>
+    </w:p>
+    <w:p>
+      <w:pPr>
+        <w:pStyle w:val="normal0"/>
+        <w:widowControl w:val="0"/>
+        <w:rPr>
+          <w:b/>
+          <w:sz w:val="28"/>
+          <w:szCs w:val="28"/>
+          <w:lang w:val="en-US"/>
+        </w:rPr>
+      </w:pPr>
+    </w:p>
+    <w:p>
+      <w:pPr>
         <w:pStyle w:val="normal0"/>
         <w:widowControl w:val="0"/>
         <w:rPr>
@@ -3476,25 +3115,7 @@
           <w:szCs w:val="28"/>
           <w:lang w:val="en-US"/>
         </w:rPr>
-        <w:t xml:space="preserve"> with the </w:t>
-      </w:r>
-      <w:proofErr w:type="spellStart"/>
-      <w:r>
-        <w:rPr>
-          <w:sz w:val="28"/>
-          <w:szCs w:val="28"/>
-          <w:lang w:val="en-US"/>
-        </w:rPr>
-        <w:t>JUnit</w:t>
-      </w:r>
-      <w:proofErr w:type="spellEnd"/>
-      <w:r>
-        <w:rPr>
-          <w:sz w:val="28"/>
-          <w:szCs w:val="28"/>
-          <w:lang w:val="en-US"/>
-        </w:rPr>
-        <w:t xml:space="preserve"> test:</w:t>
+        <w:t>:</w:t>
       </w:r>
     </w:p>
     <w:p>
@@ -3518,6 +3139,43 @@
           <w:lang w:val="en-US"/>
         </w:rPr>
         <w:t>User log in.</w:t>
+      </w:r>
+    </w:p>
+    <w:p>
+      <w:pPr>
+        <w:pStyle w:val="normal0"/>
+        <w:widowControl w:val="0"/>
+        <w:rPr>
+          <w:sz w:val="28"/>
+          <w:szCs w:val="28"/>
+          <w:lang w:val="en-US"/>
+        </w:rPr>
+      </w:pPr>
+      <w:r>
+        <w:rPr>
+          <w:sz w:val="28"/>
+          <w:szCs w:val="28"/>
+          <w:lang w:val="en-US"/>
+        </w:rPr>
+        <w:t xml:space="preserve">This test is testing if the user name and password is </w:t>
+      </w:r>
+      <w:proofErr w:type="gramStart"/>
+      <w:r>
+        <w:rPr>
+          <w:sz w:val="28"/>
+          <w:szCs w:val="28"/>
+          <w:lang w:val="en-US"/>
+        </w:rPr>
+        <w:t>existing</w:t>
+      </w:r>
+      <w:proofErr w:type="gramEnd"/>
+      <w:r>
+        <w:rPr>
+          <w:sz w:val="28"/>
+          <w:szCs w:val="28"/>
+          <w:lang w:val="en-US"/>
+        </w:rPr>
+        <w:t xml:space="preserve"> in the Database.</w:t>
       </w:r>
     </w:p>
     <w:p>
@@ -3710,7 +3368,6 @@
           <w:szCs w:val="28"/>
           <w:lang w:val="en-US"/>
         </w:rPr>
-        <w:lastRenderedPageBreak/>
         <w:t xml:space="preserve">Save User (Register </w:t>
       </w:r>
       <w:proofErr w:type="gramStart"/>
@@ -3734,8 +3391,43 @@
           <w:lang w:val="en-US"/>
         </w:rPr>
       </w:pPr>
-      <w:bookmarkStart w:id="12" w:name="_GoBack"/>
-      <w:bookmarkEnd w:id="12"/>
+      <w:r>
+        <w:rPr>
+          <w:sz w:val="28"/>
+          <w:szCs w:val="28"/>
+          <w:lang w:val="en-US"/>
+        </w:rPr>
+        <w:t xml:space="preserve">Testing if the </w:t>
+      </w:r>
+      <w:proofErr w:type="spellStart"/>
+      <w:r>
+        <w:rPr>
+          <w:sz w:val="28"/>
+          <w:szCs w:val="28"/>
+          <w:lang w:val="en-US"/>
+        </w:rPr>
+        <w:t>saveUser</w:t>
+      </w:r>
+      <w:proofErr w:type="spellEnd"/>
+      <w:r>
+        <w:rPr>
+          <w:sz w:val="28"/>
+          <w:szCs w:val="28"/>
+          <w:lang w:val="en-US"/>
+        </w:rPr>
+        <w:t xml:space="preserve"> method is saving the user with the given data.</w:t>
+      </w:r>
+    </w:p>
+    <w:p>
+      <w:pPr>
+        <w:pStyle w:val="normal0"/>
+        <w:widowControl w:val="0"/>
+        <w:rPr>
+          <w:sz w:val="28"/>
+          <w:szCs w:val="28"/>
+          <w:lang w:val="en-US"/>
+        </w:rPr>
+      </w:pPr>
     </w:p>
     <w:p>
       <w:pPr>
@@ -3878,6 +3570,116 @@
       <w:pPr>
         <w:pStyle w:val="normal0"/>
         <w:widowControl w:val="0"/>
+        <w:rPr>
+          <w:sz w:val="28"/>
+          <w:szCs w:val="28"/>
+          <w:lang w:val="en-US"/>
+        </w:rPr>
+      </w:pPr>
+    </w:p>
+    <w:p>
+      <w:pPr>
+        <w:pStyle w:val="normal0"/>
+        <w:widowControl w:val="0"/>
+        <w:rPr>
+          <w:sz w:val="28"/>
+          <w:szCs w:val="28"/>
+          <w:lang w:val="en-US"/>
+        </w:rPr>
+      </w:pPr>
+    </w:p>
+    <w:p>
+      <w:pPr>
+        <w:pStyle w:val="normal0"/>
+        <w:widowControl w:val="0"/>
+        <w:rPr>
+          <w:sz w:val="28"/>
+          <w:szCs w:val="28"/>
+          <w:lang w:val="en-US"/>
+        </w:rPr>
+      </w:pPr>
+    </w:p>
+    <w:p>
+      <w:pPr>
+        <w:pStyle w:val="normal0"/>
+        <w:widowControl w:val="0"/>
+        <w:rPr>
+          <w:sz w:val="28"/>
+          <w:szCs w:val="28"/>
+          <w:lang w:val="en-US"/>
+        </w:rPr>
+      </w:pPr>
+    </w:p>
+    <w:p>
+      <w:pPr>
+        <w:pStyle w:val="normal0"/>
+        <w:widowControl w:val="0"/>
+        <w:rPr>
+          <w:sz w:val="28"/>
+          <w:szCs w:val="28"/>
+          <w:lang w:val="en-US"/>
+        </w:rPr>
+      </w:pPr>
+    </w:p>
+    <w:p>
+      <w:pPr>
+        <w:pStyle w:val="normal0"/>
+        <w:widowControl w:val="0"/>
+        <w:rPr>
+          <w:sz w:val="28"/>
+          <w:szCs w:val="28"/>
+          <w:lang w:val="en-US"/>
+        </w:rPr>
+      </w:pPr>
+    </w:p>
+    <w:p>
+      <w:pPr>
+        <w:pStyle w:val="normal0"/>
+        <w:widowControl w:val="0"/>
+        <w:rPr>
+          <w:sz w:val="28"/>
+          <w:szCs w:val="28"/>
+          <w:lang w:val="en-US"/>
+        </w:rPr>
+      </w:pPr>
+    </w:p>
+    <w:p>
+      <w:pPr>
+        <w:pStyle w:val="normal0"/>
+        <w:widowControl w:val="0"/>
+        <w:rPr>
+          <w:sz w:val="28"/>
+          <w:szCs w:val="28"/>
+          <w:lang w:val="en-US"/>
+        </w:rPr>
+      </w:pPr>
+    </w:p>
+    <w:p>
+      <w:pPr>
+        <w:pStyle w:val="normal0"/>
+        <w:widowControl w:val="0"/>
+        <w:rPr>
+          <w:sz w:val="28"/>
+          <w:szCs w:val="28"/>
+          <w:lang w:val="en-US"/>
+        </w:rPr>
+      </w:pPr>
+    </w:p>
+    <w:p>
+      <w:pPr>
+        <w:pStyle w:val="normal0"/>
+        <w:widowControl w:val="0"/>
+        <w:rPr>
+          <w:sz w:val="28"/>
+          <w:szCs w:val="28"/>
+          <w:lang w:val="en-US"/>
+        </w:rPr>
+      </w:pPr>
+    </w:p>
+    <w:p>
+      <w:pPr>
+        <w:pStyle w:val="normal0"/>
+        <w:widowControl w:val="0"/>
         <w:numPr>
           <w:ilvl w:val="0"/>
           <w:numId w:val="2"/>
@@ -3894,7 +3696,27 @@
           <w:szCs w:val="28"/>
           <w:lang w:val="en-US"/>
         </w:rPr>
+        <w:lastRenderedPageBreak/>
         <w:t>Database connection.</w:t>
+      </w:r>
+    </w:p>
+    <w:p>
+      <w:pPr>
+        <w:pStyle w:val="normal0"/>
+        <w:widowControl w:val="0"/>
+        <w:rPr>
+          <w:sz w:val="28"/>
+          <w:szCs w:val="28"/>
+          <w:lang w:val="en-US"/>
+        </w:rPr>
+      </w:pPr>
+      <w:r>
+        <w:rPr>
+          <w:sz w:val="28"/>
+          <w:szCs w:val="28"/>
+          <w:lang w:val="en-US"/>
+        </w:rPr>
+        <w:t xml:space="preserve">Testing if the Database connection is established. </w:t>
       </w:r>
     </w:p>
     <w:p>
@@ -4056,6 +3878,14 @@
           <w:lang w:val="en-US"/>
         </w:rPr>
       </w:pPr>
+      <w:r>
+        <w:rPr>
+          <w:sz w:val="28"/>
+          <w:szCs w:val="28"/>
+          <w:lang w:val="en-US"/>
+        </w:rPr>
+        <w:t>Testing if the password is valid according on the requirements</w:t>
+      </w:r>
     </w:p>
     <w:p>
       <w:pPr>
@@ -4158,6 +3988,19 @@
     </w:p>
     <w:p>
       <w:pPr>
+        <w:spacing w:line="240" w:lineRule="auto"/>
+        <w:rPr>
+          <w:rFonts w:eastAsia="Times New Roman"/>
+          <w:color w:val="545454"/>
+          <w:sz w:val="28"/>
+          <w:szCs w:val="28"/>
+          <w:shd w:val="clear" w:color="auto" w:fill="FFFFFF"/>
+          <w:lang w:val="en-US"/>
+        </w:rPr>
+      </w:pPr>
+    </w:p>
+    <w:p>
+      <w:pPr>
         <w:pStyle w:val="Listeafsnit"/>
         <w:numPr>
           <w:ilvl w:val="0"/>
@@ -4182,6 +4025,7 @@
           <w:shd w:val="clear" w:color="auto" w:fill="FFFFFF"/>
           <w:lang w:val="en-US"/>
         </w:rPr>
+        <w:lastRenderedPageBreak/>
         <w:t>Email Validation</w:t>
       </w:r>
     </w:p>
@@ -4245,6 +4089,19 @@
         </w:rPr>
         <w:t>) where the email is written right and valid, and the second one testEmailValidation2() is where the email is not valid.</w:t>
       </w:r>
+    </w:p>
+    <w:p>
+      <w:pPr>
+        <w:spacing w:line="240" w:lineRule="auto"/>
+        <w:rPr>
+          <w:rFonts w:eastAsia="Times New Roman"/>
+          <w:color w:val="545454"/>
+          <w:sz w:val="28"/>
+          <w:szCs w:val="28"/>
+          <w:shd w:val="clear" w:color="auto" w:fill="FFFFFF"/>
+          <w:lang w:val="en-US"/>
+        </w:rPr>
+      </w:pPr>
     </w:p>
     <w:p>
       <w:pPr>
@@ -4368,7 +4225,10 @@
       <w:fldChar w:fldCharType="separate"/>
     </w:r>
     <w:r>
-      <w:t>2</w:t>
+      <w:rPr>
+        <w:noProof/>
+      </w:rPr>
+      <w:t>4</w:t>
     </w:r>
     <w:r>
       <w:fldChar w:fldCharType="end"/>
@@ -4386,7 +4246,10 @@
       <w:fldChar w:fldCharType="separate"/>
     </w:r>
     <w:r>
-      <w:t>10</w:t>
+      <w:rPr>
+        <w:noProof/>
+      </w:rPr>
+      <w:t>11</w:t>
     </w:r>
     <w:r>
       <w:fldChar w:fldCharType="end"/>

--- a/TestDocument-template-2.docx
+++ b/TestDocument-template-2.docx
@@ -5,7 +5,7 @@
   <w:body>
     <w:p>
       <w:pPr>
-        <w:pStyle w:val="Overskrift1"/>
+        <w:pStyle w:val="Heading1"/>
         <w:keepNext w:val="0"/>
         <w:keepLines w:val="0"/>
         <w:widowControl w:val="0"/>
@@ -154,7 +154,7 @@
     </w:p>
     <w:p>
       <w:pPr>
-        <w:pStyle w:val="Rubrik"/>
+        <w:pStyle w:val="Title"/>
         <w:keepNext w:val="0"/>
         <w:keepLines w:val="0"/>
         <w:widowControl w:val="0"/>
@@ -172,7 +172,7 @@
     </w:p>
     <w:p>
       <w:pPr>
-        <w:pStyle w:val="Rubrik"/>
+        <w:pStyle w:val="Title"/>
         <w:keepNext w:val="0"/>
         <w:keepLines w:val="0"/>
         <w:widowControl w:val="0"/>
@@ -190,7 +190,7 @@
     </w:p>
     <w:p>
       <w:pPr>
-        <w:pStyle w:val="Rubrik"/>
+        <w:pStyle w:val="Title"/>
         <w:keepNext w:val="0"/>
         <w:keepLines w:val="0"/>
         <w:widowControl w:val="0"/>
@@ -591,7 +591,7 @@
     </w:p>
     <w:p>
       <w:pPr>
-        <w:pStyle w:val="Overskrift1"/>
+        <w:pStyle w:val="Heading1"/>
         <w:keepNext w:val="0"/>
         <w:keepLines w:val="0"/>
         <w:widowControl w:val="0"/>
@@ -617,7 +617,7 @@
     </w:p>
     <w:p>
       <w:pPr>
-        <w:pStyle w:val="Overskrift2"/>
+        <w:pStyle w:val="Heading2"/>
         <w:keepNext w:val="0"/>
         <w:keepLines w:val="0"/>
         <w:widowControl w:val="0"/>
@@ -799,7 +799,15 @@
                 <w:szCs w:val="28"/>
                 <w:lang w:val="en-US"/>
               </w:rPr>
-              <w:t>1.0</w:t>
+              <w:t>1.</w:t>
+            </w:r>
+            <w:r>
+              <w:rPr>
+                <w:sz w:val="28"/>
+                <w:szCs w:val="28"/>
+                <w:lang w:val="en-US"/>
+              </w:rPr>
+              <w:t>1</w:t>
             </w:r>
           </w:p>
         </w:tc>
@@ -815,6 +823,60 @@
           </w:tcPr>
           <w:p>
             <w:pPr>
+              <w:pStyle w:val="Normal1"/>
+              <w:widowControl w:val="0"/>
+              <w:spacing w:line="240" w:lineRule="auto"/>
+            </w:pPr>
+            <w:r>
+              <w:t xml:space="preserve">Carina Lamb        </w:t>
+            </w:r>
+            <w:hyperlink r:id="rId8" w:history="1">
+              <w:r>
+                <w:rPr>
+                  <w:rStyle w:val="Hyperlink"/>
+                </w:rPr>
+                <w:t>cari2873@stud.kea.dk</w:t>
+              </w:r>
+            </w:hyperlink>
+          </w:p>
+          <w:p>
+            <w:pPr>
+              <w:pStyle w:val="Normal1"/>
+              <w:widowControl w:val="0"/>
+              <w:spacing w:line="240" w:lineRule="auto"/>
+            </w:pPr>
+            <w:r>
+              <w:t xml:space="preserve">Dechen Chodon   </w:t>
+            </w:r>
+            <w:hyperlink r:id="rId9" w:history="1">
+              <w:r>
+                <w:rPr>
+                  <w:rStyle w:val="Hyperlink"/>
+                </w:rPr>
+                <w:t>dech0003@stud.kea.dk</w:t>
+              </w:r>
+            </w:hyperlink>
+          </w:p>
+          <w:p>
+            <w:pPr>
+              <w:pStyle w:val="Normal1"/>
+              <w:widowControl w:val="0"/>
+              <w:spacing w:line="240" w:lineRule="auto"/>
+            </w:pPr>
+            <w:r>
+              <w:t xml:space="preserve">Lina Alhajar          </w:t>
+            </w:r>
+            <w:hyperlink r:id="rId10" w:history="1">
+              <w:r>
+                <w:rPr>
+                  <w:rStyle w:val="Hyperlink"/>
+                </w:rPr>
+                <w:t>lina.alhajar@gmail.com</w:t>
+              </w:r>
+            </w:hyperlink>
+          </w:p>
+          <w:p>
+            <w:pPr>
               <w:pStyle w:val="normal0"/>
               <w:widowControl w:val="0"/>
               <w:spacing w:line="240" w:lineRule="auto"/>
@@ -825,13 +887,16 @@
               </w:rPr>
             </w:pPr>
             <w:r>
-              <w:rPr>
-                <w:sz w:val="28"/>
-                <w:szCs w:val="28"/>
-                <w:lang w:val="en-US"/>
-              </w:rPr>
-              <w:t>trlb@kea.dk</w:t>
+              <w:t xml:space="preserve">Muniba Talha       </w:t>
             </w:r>
+            <w:hyperlink r:id="rId11" w:history="1">
+              <w:r>
+                <w:rPr>
+                  <w:rStyle w:val="Hyperlink"/>
+                </w:rPr>
+                <w:t>muni0144@stud.kea.dk</w:t>
+              </w:r>
+            </w:hyperlink>
           </w:p>
         </w:tc>
         <w:tc>
@@ -861,7 +926,7 @@
                 <w:szCs w:val="28"/>
                 <w:lang w:val="en-US"/>
               </w:rPr>
-              <w:t>Initial draft</w:t>
+              <w:t>Final Version</w:t>
             </w:r>
           </w:p>
         </w:tc>
@@ -951,7 +1016,7 @@
     </w:p>
     <w:p>
       <w:pPr>
-        <w:pStyle w:val="Overskrift2"/>
+        <w:pStyle w:val="Heading2"/>
         <w:keepNext w:val="0"/>
         <w:keepLines w:val="0"/>
         <w:widowControl w:val="0"/>
@@ -1127,34 +1192,14 @@
                 <w:lang w:val="en-US"/>
               </w:rPr>
             </w:pPr>
-            <w:proofErr w:type="spellStart"/>
             <w:r>
               <w:rPr>
                 <w:sz w:val="28"/>
                 <w:szCs w:val="28"/>
                 <w:lang w:val="en-US"/>
               </w:rPr>
-              <w:t>Nikolaj</w:t>
+              <w:t>Nikolaj B. Hemmeshøj</w:t>
             </w:r>
-            <w:proofErr w:type="spellEnd"/>
-            <w:r>
-              <w:rPr>
-                <w:sz w:val="28"/>
-                <w:szCs w:val="28"/>
-                <w:lang w:val="en-US"/>
-              </w:rPr>
-              <w:t xml:space="preserve"> B. </w:t>
-            </w:r>
-            <w:proofErr w:type="spellStart"/>
-            <w:r>
-              <w:rPr>
-                <w:sz w:val="28"/>
-                <w:szCs w:val="28"/>
-                <w:lang w:val="en-US"/>
-              </w:rPr>
-              <w:t>Hemmeshøj</w:t>
-            </w:r>
-            <w:proofErr w:type="spellEnd"/>
           </w:p>
         </w:tc>
         <w:tc>
@@ -1209,14 +1254,17 @@
                 <w:lang w:val="en-US"/>
               </w:rPr>
             </w:pPr>
-            <w:r>
-              <w:rPr>
-                <w:sz w:val="28"/>
-                <w:szCs w:val="28"/>
-                <w:lang w:val="en-US"/>
-              </w:rPr>
-              <w:t>nibh@kea.dk</w:t>
-            </w:r>
+            <w:hyperlink r:id="rId12" w:history="1">
+              <w:r>
+                <w:rPr>
+                  <w:rStyle w:val="Hyperlink"/>
+                  <w:sz w:val="28"/>
+                  <w:szCs w:val="28"/>
+                  <w:lang w:val="en-US"/>
+                </w:rPr>
+                <w:t>nibh@kea.dk</w:t>
+              </w:r>
+            </w:hyperlink>
           </w:p>
         </w:tc>
       </w:tr>
@@ -1248,25 +1296,7 @@
                 <w:szCs w:val="28"/>
                 <w:lang w:val="en-US"/>
               </w:rPr>
-              <w:t xml:space="preserve">Jarl </w:t>
-            </w:r>
-            <w:proofErr w:type="spellStart"/>
-            <w:r>
-              <w:rPr>
-                <w:sz w:val="28"/>
-                <w:szCs w:val="28"/>
-                <w:lang w:val="en-US"/>
-              </w:rPr>
-              <w:t>Tuxen</w:t>
-            </w:r>
-            <w:proofErr w:type="spellEnd"/>
-            <w:r>
-              <w:rPr>
-                <w:sz w:val="28"/>
-                <w:szCs w:val="28"/>
-                <w:lang w:val="en-US"/>
-              </w:rPr>
-              <w:t xml:space="preserve"> </w:t>
+              <w:t xml:space="preserve">Jarl Tuxen </w:t>
             </w:r>
           </w:p>
         </w:tc>
@@ -1322,14 +1352,17 @@
                 <w:lang w:val="en-US"/>
               </w:rPr>
             </w:pPr>
-            <w:r>
-              <w:rPr>
-                <w:sz w:val="28"/>
-                <w:szCs w:val="28"/>
-                <w:lang w:val="en-US"/>
-              </w:rPr>
-              <w:t>jart@kea.dk</w:t>
-            </w:r>
+            <w:hyperlink r:id="rId13" w:history="1">
+              <w:r>
+                <w:rPr>
+                  <w:rStyle w:val="Hyperlink"/>
+                  <w:sz w:val="28"/>
+                  <w:szCs w:val="28"/>
+                  <w:lang w:val="en-US"/>
+                </w:rPr>
+                <w:t>jart@kea.dk</w:t>
+              </w:r>
+            </w:hyperlink>
           </w:p>
         </w:tc>
       </w:tr>
@@ -1347,7 +1380,7 @@
     </w:p>
     <w:p>
       <w:pPr>
-        <w:pStyle w:val="Overskrift2"/>
+        <w:pStyle w:val="Heading2"/>
         <w:keepNext w:val="0"/>
         <w:keepLines w:val="0"/>
         <w:widowControl w:val="0"/>
@@ -1623,13 +1656,13 @@
     </w:p>
     <w:p>
       <w:pPr>
-        <w:pStyle w:val="Overskrift1"/>
+        <w:pStyle w:val="Heading1"/>
         <w:keepNext w:val="0"/>
         <w:keepLines w:val="0"/>
         <w:widowControl w:val="0"/>
         <w:contextualSpacing w:val="0"/>
         <w:rPr>
-          <w:rStyle w:val="Fremhvning"/>
+          <w:rStyle w:val="Emphasis"/>
           <w:rFonts w:ascii="Arial" w:hAnsi="Arial" w:cs="Arial"/>
           <w:b/>
           <w:sz w:val="28"/>
@@ -1641,7 +1674,7 @@
       <w:bookmarkEnd w:id="8"/>
       <w:r>
         <w:rPr>
-          <w:rStyle w:val="Fremhvning"/>
+          <w:rStyle w:val="Emphasis"/>
           <w:rFonts w:ascii="Arial" w:hAnsi="Arial" w:cs="Arial"/>
           <w:b/>
           <w:sz w:val="28"/>
@@ -1792,41 +1825,22 @@
         </w:rPr>
         <w:t>ensure that the application will work as intended when all software units and methods are executed together.</w:t>
       </w:r>
-    </w:p>
-    <w:p>
-      <w:pPr>
-        <w:pStyle w:val="normal0"/>
-        <w:rPr>
-          <w:sz w:val="28"/>
-          <w:szCs w:val="28"/>
-          <w:lang w:val="en-US"/>
-        </w:rPr>
-      </w:pPr>
-    </w:p>
-    <w:p>
-      <w:pPr>
-        <w:pStyle w:val="normal0"/>
-        <w:rPr>
-          <w:color w:val="FF0000"/>
-          <w:sz w:val="28"/>
-          <w:szCs w:val="28"/>
-          <w:lang w:val="en-US"/>
-        </w:rPr>
-      </w:pPr>
-    </w:p>
-    <w:p>
-      <w:pPr>
-        <w:pStyle w:val="normal0"/>
-        <w:rPr>
-          <w:sz w:val="28"/>
-          <w:szCs w:val="28"/>
-          <w:lang w:val="en-US"/>
-        </w:rPr>
-      </w:pPr>
-    </w:p>
-    <w:p>
-      <w:pPr>
-        <w:pStyle w:val="Overskrift1"/>
+      <w:bookmarkStart w:id="9" w:name="_GoBack"/>
+      <w:bookmarkEnd w:id="9"/>
+    </w:p>
+    <w:p>
+      <w:pPr>
+        <w:pStyle w:val="normal0"/>
+        <w:rPr>
+          <w:sz w:val="28"/>
+          <w:szCs w:val="28"/>
+          <w:lang w:val="en-US"/>
+        </w:rPr>
+      </w:pPr>
+    </w:p>
+    <w:p>
+      <w:pPr>
+        <w:pStyle w:val="Heading1"/>
         <w:keepNext w:val="0"/>
         <w:keepLines w:val="0"/>
         <w:widowControl w:val="0"/>
@@ -1839,9 +1853,8 @@
           <w:lang w:val="en-US"/>
         </w:rPr>
       </w:pPr>
-      <w:bookmarkStart w:id="9" w:name="h.hk3acqe9xl2n" w:colFirst="0" w:colLast="0"/>
-      <w:bookmarkStart w:id="10" w:name="_GoBack"/>
-      <w:bookmarkEnd w:id="9"/>
+      <w:bookmarkStart w:id="10" w:name="h.hk3acqe9xl2n" w:colFirst="0" w:colLast="0"/>
+      <w:bookmarkEnd w:id="10"/>
       <w:r>
         <w:rPr>
           <w:rFonts w:ascii="Arial" w:hAnsi="Arial" w:cs="Arial"/>
@@ -1853,7 +1866,6 @@
         <w:t>Stress Performance Test</w:t>
       </w:r>
     </w:p>
-    <w:bookmarkEnd w:id="10"/>
     <w:p>
       <w:pPr>
         <w:pStyle w:val="normal0"/>
@@ -2111,9 +2123,9 @@
     </w:p>
     <w:p>
       <w:pPr>
-        <w:pStyle w:val="Overskrift7"/>
-        <w:rPr>
-          <w:rStyle w:val="Fremhvning"/>
+        <w:pStyle w:val="Heading7"/>
+        <w:rPr>
+          <w:rStyle w:val="Emphasis"/>
           <w:rFonts w:ascii="Arial" w:hAnsi="Arial" w:cs="Arial"/>
           <w:b/>
           <w:sz w:val="28"/>
@@ -2123,41 +2135,41 @@
       </w:pPr>
       <w:r>
         <w:rPr>
-          <w:rStyle w:val="Fremhvning"/>
+          <w:rStyle w:val="Emphasis"/>
           <w:rFonts w:ascii="Arial" w:hAnsi="Arial" w:cs="Arial"/>
           <w:b/>
           <w:sz w:val="28"/>
           <w:szCs w:val="28"/>
           <w:lang w:val="en-US"/>
         </w:rPr>
+        <w:t xml:space="preserve">Screenshots of memory usage: </w:t>
+      </w:r>
+    </w:p>
+    <w:p>
+      <w:pPr>
+        <w:rPr>
+          <w:sz w:val="28"/>
+          <w:szCs w:val="28"/>
+          <w:lang w:val="en-US"/>
+        </w:rPr>
+      </w:pPr>
+    </w:p>
+    <w:p>
+      <w:pPr>
+        <w:pStyle w:val="normal0"/>
+        <w:rPr>
+          <w:sz w:val="28"/>
+          <w:szCs w:val="28"/>
+          <w:lang w:val="en-US"/>
+        </w:rPr>
+      </w:pPr>
+      <w:r>
+        <w:rPr>
+          <w:sz w:val="28"/>
+          <w:szCs w:val="28"/>
+          <w:lang w:val="en-US"/>
+        </w:rPr>
         <w:lastRenderedPageBreak/>
-        <w:t xml:space="preserve">Screenshots of memory usage: </w:t>
-      </w:r>
-    </w:p>
-    <w:p>
-      <w:pPr>
-        <w:rPr>
-          <w:sz w:val="28"/>
-          <w:szCs w:val="28"/>
-          <w:lang w:val="en-US"/>
-        </w:rPr>
-      </w:pPr>
-    </w:p>
-    <w:p>
-      <w:pPr>
-        <w:pStyle w:val="normal0"/>
-        <w:rPr>
-          <w:sz w:val="28"/>
-          <w:szCs w:val="28"/>
-          <w:lang w:val="en-US"/>
-        </w:rPr>
-      </w:pPr>
-      <w:r>
-        <w:rPr>
-          <w:sz w:val="28"/>
-          <w:szCs w:val="28"/>
-          <w:lang w:val="en-US"/>
-        </w:rPr>
         <w:t>1.Lunching the Application</w:t>
       </w:r>
       <w:r>
@@ -2165,7 +2177,7 @@
           <w:noProof/>
           <w:sz w:val="28"/>
           <w:szCs w:val="28"/>
-          <w:lang w:val="en-US"/>
+          <w:lang w:val="en-US" w:eastAsia="en-US"/>
         </w:rPr>
         <w:drawing>
           <wp:inline distT="0" distB="0" distL="0" distR="0" wp14:anchorId="4B42C19F" wp14:editId="4B586198">
@@ -2183,7 +2195,7 @@
                     <pic:cNvPicPr/>
                   </pic:nvPicPr>
                   <pic:blipFill>
-                    <a:blip r:embed="rId8">
+                    <a:blip r:embed="rId14">
                       <a:extLst>
                         <a:ext uri="{28A0092B-C50C-407E-A947-70E740481C1C}">
                           <a14:useLocalDpi xmlns:a14="http://schemas.microsoft.com/office/drawing/2010/main" val="0"/>
@@ -2325,6 +2337,7 @@
           <w:szCs w:val="28"/>
           <w:lang w:val="en-US"/>
         </w:rPr>
+        <w:lastRenderedPageBreak/>
         <w:t>2. Starting the Server</w:t>
       </w:r>
     </w:p>
@@ -2352,7 +2365,7 @@
           <w:noProof/>
           <w:sz w:val="28"/>
           <w:szCs w:val="28"/>
-          <w:lang w:val="en-US"/>
+          <w:lang w:val="en-US" w:eastAsia="en-US"/>
         </w:rPr>
         <w:drawing>
           <wp:inline distT="0" distB="0" distL="0" distR="0" wp14:anchorId="48F44BEE" wp14:editId="4963FCCA">
@@ -2370,7 +2383,7 @@
                     <pic:cNvPicPr/>
                   </pic:nvPicPr>
                   <pic:blipFill>
-                    <a:blip r:embed="rId9">
+                    <a:blip r:embed="rId15">
                       <a:extLst>
                         <a:ext uri="{28A0092B-C50C-407E-A947-70E740481C1C}">
                           <a14:useLocalDpi xmlns:a14="http://schemas.microsoft.com/office/drawing/2010/main" val="0"/>
@@ -2512,6 +2525,7 @@
           <w:szCs w:val="28"/>
           <w:lang w:val="en-US"/>
         </w:rPr>
+        <w:lastRenderedPageBreak/>
         <w:t>3. Starting the Client</w:t>
       </w:r>
     </w:p>
@@ -2529,7 +2543,7 @@
           <w:noProof/>
           <w:sz w:val="28"/>
           <w:szCs w:val="28"/>
-          <w:lang w:val="en-US"/>
+          <w:lang w:val="en-US" w:eastAsia="en-US"/>
         </w:rPr>
         <w:drawing>
           <wp:inline distT="0" distB="0" distL="0" distR="0" wp14:anchorId="4E0B333C" wp14:editId="7D992640">
@@ -2547,7 +2561,7 @@
                     <pic:cNvPicPr/>
                   </pic:nvPicPr>
                   <pic:blipFill>
-                    <a:blip r:embed="rId10">
+                    <a:blip r:embed="rId16">
                       <a:extLst>
                         <a:ext uri="{28A0092B-C50C-407E-A947-70E740481C1C}">
                           <a14:useLocalDpi xmlns:a14="http://schemas.microsoft.com/office/drawing/2010/main" val="0"/>
@@ -2674,7 +2688,6 @@
           <w:lang w:val="en-US"/>
         </w:rPr>
       </w:pPr>
-      <w:proofErr w:type="gramStart"/>
       <w:r>
         <w:rPr>
           <w:rFonts w:ascii="Helvetica Neue" w:eastAsia="Times New Roman" w:hAnsi="Helvetica Neue" w:cs="Times New Roman"/>
@@ -2684,9 +2697,19 @@
           <w:shd w:val="clear" w:color="auto" w:fill="FDFDFD"/>
           <w:lang w:val="en-US"/>
         </w:rPr>
-        <w:t>to</w:t>
-      </w:r>
-      <w:proofErr w:type="gramEnd"/>
+        <w:t>to verify a system's stability during bursts of concurrent user and or system activity to varying degrees of load over varying time periods.</w:t>
+      </w:r>
+    </w:p>
+    <w:p>
+      <w:pPr>
+        <w:spacing w:line="240" w:lineRule="auto"/>
+        <w:rPr>
+          <w:rFonts w:ascii="Times" w:eastAsia="Times New Roman" w:hAnsi="Times" w:cs="Times New Roman"/>
+          <w:color w:val="auto"/>
+          <w:sz w:val="20"/>
+          <w:lang w:val="en-US"/>
+        </w:rPr>
+      </w:pPr>
       <w:r>
         <w:rPr>
           <w:rFonts w:ascii="Helvetica Neue" w:eastAsia="Times New Roman" w:hAnsi="Helvetica Neue" w:cs="Times New Roman"/>
@@ -2696,8 +2719,267 @@
           <w:shd w:val="clear" w:color="auto" w:fill="FDFDFD"/>
           <w:lang w:val="en-US"/>
         </w:rPr>
-        <w:t xml:space="preserve"> verify a system's stability during bursts of concurrent user and or system activity to varying degrees of load over varying time periods.</w:t>
-      </w:r>
+        <w:t>Spike testing should also verify that an application recovers between periods of spike activity.</w:t>
+      </w:r>
+    </w:p>
+    <w:p>
+      <w:pPr>
+        <w:pStyle w:val="normal0"/>
+        <w:widowControl w:val="0"/>
+        <w:rPr>
+          <w:color w:val="1A1A1A"/>
+          <w:sz w:val="28"/>
+          <w:szCs w:val="28"/>
+          <w:lang w:val="en-US"/>
+        </w:rPr>
+      </w:pPr>
+    </w:p>
+    <w:p>
+      <w:pPr>
+        <w:rPr>
+          <w:rFonts w:eastAsia="Times New Roman"/>
+          <w:color w:val="auto"/>
+          <w:sz w:val="28"/>
+          <w:szCs w:val="28"/>
+          <w:lang w:val="en-US"/>
+        </w:rPr>
+      </w:pPr>
+    </w:p>
+    <w:p>
+      <w:pPr>
+        <w:pStyle w:val="normal0"/>
+        <w:rPr>
+          <w:sz w:val="28"/>
+          <w:szCs w:val="28"/>
+          <w:lang w:val="en-US"/>
+        </w:rPr>
+      </w:pPr>
+    </w:p>
+    <w:p>
+      <w:pPr>
+        <w:pStyle w:val="normal0"/>
+        <w:rPr>
+          <w:sz w:val="28"/>
+          <w:szCs w:val="28"/>
+          <w:lang w:val="en-US"/>
+        </w:rPr>
+      </w:pPr>
+      <w:r>
+        <w:rPr>
+          <w:b/>
+          <w:sz w:val="28"/>
+          <w:szCs w:val="28"/>
+          <w:lang w:val="en-US"/>
+        </w:rPr>
+        <w:t>Soak Test</w:t>
+      </w:r>
+      <w:r>
+        <w:rPr>
+          <w:sz w:val="28"/>
+          <w:szCs w:val="28"/>
+          <w:lang w:val="en-US"/>
+        </w:rPr>
+        <w:t xml:space="preserve"> (no system degradation over time - e.g. memory utilization)</w:t>
+      </w:r>
+    </w:p>
+    <w:p>
+      <w:pPr>
+        <w:pStyle w:val="normal0"/>
+        <w:rPr>
+          <w:sz w:val="28"/>
+          <w:szCs w:val="28"/>
+          <w:lang w:val="en-US"/>
+        </w:rPr>
+      </w:pPr>
+    </w:p>
+    <w:p>
+      <w:pPr>
+        <w:pStyle w:val="Heading1"/>
+        <w:keepNext w:val="0"/>
+        <w:keepLines w:val="0"/>
+        <w:widowControl w:val="0"/>
+        <w:contextualSpacing w:val="0"/>
+        <w:rPr>
+          <w:rFonts w:ascii="Arial" w:hAnsi="Arial" w:cs="Arial"/>
+          <w:b/>
+          <w:sz w:val="28"/>
+          <w:szCs w:val="28"/>
+          <w:lang w:val="en-US"/>
+        </w:rPr>
+      </w:pPr>
+      <w:bookmarkStart w:id="11" w:name="h.mz9eoe1a5djk" w:colFirst="0" w:colLast="0"/>
+      <w:bookmarkEnd w:id="11"/>
+    </w:p>
+    <w:p>
+      <w:pPr>
+        <w:pStyle w:val="Heading1"/>
+        <w:keepNext w:val="0"/>
+        <w:keepLines w:val="0"/>
+        <w:widowControl w:val="0"/>
+        <w:contextualSpacing w:val="0"/>
+        <w:rPr>
+          <w:rFonts w:ascii="Arial" w:hAnsi="Arial" w:cs="Arial"/>
+          <w:b/>
+          <w:sz w:val="28"/>
+          <w:szCs w:val="28"/>
+          <w:lang w:val="en-US"/>
+        </w:rPr>
+      </w:pPr>
+    </w:p>
+    <w:p>
+      <w:pPr>
+        <w:pStyle w:val="Heading1"/>
+        <w:keepNext w:val="0"/>
+        <w:keepLines w:val="0"/>
+        <w:widowControl w:val="0"/>
+        <w:contextualSpacing w:val="0"/>
+        <w:rPr>
+          <w:rFonts w:ascii="Arial" w:hAnsi="Arial" w:cs="Arial"/>
+          <w:b/>
+          <w:sz w:val="28"/>
+          <w:szCs w:val="28"/>
+          <w:lang w:val="en-US"/>
+        </w:rPr>
+      </w:pPr>
+      <w:r>
+        <w:rPr>
+          <w:rFonts w:ascii="Arial" w:hAnsi="Arial" w:cs="Arial"/>
+          <w:b/>
+          <w:sz w:val="28"/>
+          <w:szCs w:val="28"/>
+          <w:lang w:val="en-US"/>
+        </w:rPr>
+        <w:t>User Acceptance Test</w:t>
+      </w:r>
+    </w:p>
+    <w:p>
+      <w:pPr>
+        <w:pStyle w:val="normal0"/>
+        <w:rPr>
+          <w:sz w:val="28"/>
+          <w:szCs w:val="28"/>
+          <w:lang w:val="en-US"/>
+        </w:rPr>
+      </w:pPr>
+    </w:p>
+    <w:p>
+      <w:pPr>
+        <w:pStyle w:val="normal0"/>
+        <w:widowControl w:val="0"/>
+        <w:rPr>
+          <w:b/>
+          <w:sz w:val="28"/>
+          <w:szCs w:val="28"/>
+          <w:lang w:val="en-US"/>
+        </w:rPr>
+      </w:pPr>
+      <w:r>
+        <w:rPr>
+          <w:sz w:val="28"/>
+          <w:szCs w:val="28"/>
+          <w:lang w:val="en-US"/>
+        </w:rPr>
+        <w:t xml:space="preserve">The </w:t>
+      </w:r>
+      <w:r>
+        <w:rPr>
+          <w:sz w:val="28"/>
+          <w:szCs w:val="28"/>
+          <w:lang w:val="en-US"/>
+        </w:rPr>
+        <w:t xml:space="preserve">Client or the user </w:t>
+      </w:r>
+      <w:r>
+        <w:rPr>
+          <w:sz w:val="28"/>
+          <w:szCs w:val="28"/>
+          <w:lang w:val="en-US"/>
+        </w:rPr>
+        <w:t>can sign out of the</w:t>
+      </w:r>
+      <w:r>
+        <w:rPr>
+          <w:sz w:val="28"/>
+          <w:szCs w:val="28"/>
+          <w:lang w:val="en-US"/>
+        </w:rPr>
+        <w:t xml:space="preserve"> application</w:t>
+      </w:r>
+      <w:r>
+        <w:rPr>
+          <w:sz w:val="28"/>
+          <w:szCs w:val="28"/>
+          <w:lang w:val="en-US"/>
+        </w:rPr>
+        <w:t xml:space="preserve"> at anytim</w:t>
+      </w:r>
+      <w:bookmarkStart w:id="12" w:name="h.e4pd5f1cycku" w:colFirst="0" w:colLast="0"/>
+      <w:bookmarkEnd w:id="12"/>
+      <w:r>
+        <w:rPr>
+          <w:sz w:val="28"/>
+          <w:szCs w:val="28"/>
+          <w:lang w:val="en-US"/>
+        </w:rPr>
+        <w:t>e.</w:t>
+      </w:r>
+    </w:p>
+    <w:p>
+      <w:pPr>
+        <w:pStyle w:val="normal0"/>
+        <w:widowControl w:val="0"/>
+        <w:rPr>
+          <w:b/>
+          <w:sz w:val="28"/>
+          <w:szCs w:val="28"/>
+          <w:lang w:val="en-US"/>
+        </w:rPr>
+      </w:pPr>
+    </w:p>
+    <w:p>
+      <w:pPr>
+        <w:pStyle w:val="normal0"/>
+        <w:widowControl w:val="0"/>
+        <w:rPr>
+          <w:b/>
+          <w:sz w:val="28"/>
+          <w:szCs w:val="28"/>
+          <w:lang w:val="en-US"/>
+        </w:rPr>
+      </w:pPr>
+    </w:p>
+    <w:p>
+      <w:pPr>
+        <w:pStyle w:val="normal0"/>
+        <w:widowControl w:val="0"/>
+        <w:rPr>
+          <w:b/>
+          <w:sz w:val="28"/>
+          <w:szCs w:val="28"/>
+          <w:lang w:val="en-US"/>
+        </w:rPr>
+      </w:pPr>
+      <w:r>
+        <w:rPr>
+          <w:b/>
+          <w:sz w:val="28"/>
+          <w:szCs w:val="28"/>
+          <w:lang w:val="en-US"/>
+        </w:rPr>
+        <w:t>JUnit Test</w:t>
+      </w:r>
+    </w:p>
+    <w:p>
+      <w:pPr>
+        <w:pStyle w:val="normal0"/>
+        <w:widowControl w:val="0"/>
+        <w:rPr>
+          <w:b/>
+          <w:sz w:val="28"/>
+          <w:szCs w:val="28"/>
+          <w:lang w:val="en-US"/>
+        </w:rPr>
+      </w:pPr>
     </w:p>
     <w:p>
       <w:pPr>
@@ -2705,298 +2987,6 @@
         <w:rPr>
           <w:rFonts w:ascii="Times" w:eastAsia="Times New Roman" w:hAnsi="Times" w:cs="Times New Roman"/>
           <w:color w:val="auto"/>
-          <w:sz w:val="20"/>
-          <w:lang w:val="en-US"/>
-        </w:rPr>
-      </w:pPr>
-      <w:r>
-        <w:rPr>
-          <w:rFonts w:ascii="Helvetica Neue" w:eastAsia="Times New Roman" w:hAnsi="Helvetica Neue" w:cs="Times New Roman"/>
-          <w:color w:val="565656"/>
-          <w:sz w:val="21"/>
-          <w:szCs w:val="21"/>
-          <w:shd w:val="clear" w:color="auto" w:fill="FDFDFD"/>
-          <w:lang w:val="en-US"/>
-        </w:rPr>
-        <w:t>Spike testing should also verify that an application recovers between periods of spike activity.</w:t>
-      </w:r>
-    </w:p>
-    <w:p>
-      <w:pPr>
-        <w:pStyle w:val="normal0"/>
-        <w:widowControl w:val="0"/>
-        <w:rPr>
-          <w:color w:val="1A1A1A"/>
-          <w:sz w:val="28"/>
-          <w:szCs w:val="28"/>
-          <w:lang w:val="en-US"/>
-        </w:rPr>
-      </w:pPr>
-    </w:p>
-    <w:p>
-      <w:pPr>
-        <w:rPr>
-          <w:rFonts w:eastAsia="Times New Roman"/>
-          <w:color w:val="auto"/>
-          <w:sz w:val="28"/>
-          <w:szCs w:val="28"/>
-          <w:lang w:val="en-US"/>
-        </w:rPr>
-      </w:pPr>
-    </w:p>
-    <w:p>
-      <w:pPr>
-        <w:pStyle w:val="normal0"/>
-        <w:rPr>
-          <w:sz w:val="28"/>
-          <w:szCs w:val="28"/>
-          <w:lang w:val="en-US"/>
-        </w:rPr>
-      </w:pPr>
-    </w:p>
-    <w:p>
-      <w:pPr>
-        <w:pStyle w:val="normal0"/>
-        <w:rPr>
-          <w:sz w:val="28"/>
-          <w:szCs w:val="28"/>
-          <w:lang w:val="en-US"/>
-        </w:rPr>
-      </w:pPr>
-      <w:r>
-        <w:rPr>
-          <w:b/>
-          <w:sz w:val="28"/>
-          <w:szCs w:val="28"/>
-          <w:lang w:val="en-US"/>
-        </w:rPr>
-        <w:t>Soak Test</w:t>
-      </w:r>
-      <w:r>
-        <w:rPr>
-          <w:sz w:val="28"/>
-          <w:szCs w:val="28"/>
-          <w:lang w:val="en-US"/>
-        </w:rPr>
-        <w:t xml:space="preserve"> (no system degradation over time - e.g. memory utilization)</w:t>
-      </w:r>
-    </w:p>
-    <w:p>
-      <w:pPr>
-        <w:pStyle w:val="normal0"/>
-        <w:rPr>
-          <w:sz w:val="28"/>
-          <w:szCs w:val="28"/>
-          <w:lang w:val="en-US"/>
-        </w:rPr>
-      </w:pPr>
-    </w:p>
-    <w:p>
-      <w:pPr>
-        <w:pStyle w:val="Overskrift1"/>
-        <w:keepNext w:val="0"/>
-        <w:keepLines w:val="0"/>
-        <w:widowControl w:val="0"/>
-        <w:contextualSpacing w:val="0"/>
-        <w:rPr>
-          <w:rFonts w:ascii="Arial" w:hAnsi="Arial" w:cs="Arial"/>
-          <w:b/>
-          <w:sz w:val="28"/>
-          <w:szCs w:val="28"/>
-          <w:lang w:val="en-US"/>
-        </w:rPr>
-      </w:pPr>
-      <w:bookmarkStart w:id="11" w:name="h.mz9eoe1a5djk" w:colFirst="0" w:colLast="0"/>
-      <w:bookmarkEnd w:id="11"/>
-    </w:p>
-    <w:p>
-      <w:pPr>
-        <w:pStyle w:val="Overskrift1"/>
-        <w:keepNext w:val="0"/>
-        <w:keepLines w:val="0"/>
-        <w:widowControl w:val="0"/>
-        <w:contextualSpacing w:val="0"/>
-        <w:rPr>
-          <w:rFonts w:ascii="Arial" w:hAnsi="Arial" w:cs="Arial"/>
-          <w:b/>
-          <w:sz w:val="28"/>
-          <w:szCs w:val="28"/>
-          <w:lang w:val="en-US"/>
-        </w:rPr>
-      </w:pPr>
-    </w:p>
-    <w:p>
-      <w:pPr>
-        <w:pStyle w:val="Overskrift1"/>
-        <w:keepNext w:val="0"/>
-        <w:keepLines w:val="0"/>
-        <w:widowControl w:val="0"/>
-        <w:contextualSpacing w:val="0"/>
-        <w:rPr>
-          <w:rFonts w:ascii="Arial" w:hAnsi="Arial" w:cs="Arial"/>
-          <w:b/>
-          <w:sz w:val="28"/>
-          <w:szCs w:val="28"/>
-          <w:lang w:val="en-US"/>
-        </w:rPr>
-      </w:pPr>
-      <w:r>
-        <w:rPr>
-          <w:rFonts w:ascii="Arial" w:hAnsi="Arial" w:cs="Arial"/>
-          <w:b/>
-          <w:sz w:val="28"/>
-          <w:szCs w:val="28"/>
-          <w:lang w:val="en-US"/>
-        </w:rPr>
-        <w:t>User Acceptance Test</w:t>
-      </w:r>
-    </w:p>
-    <w:p>
-      <w:pPr>
-        <w:pStyle w:val="normal0"/>
-        <w:rPr>
-          <w:sz w:val="28"/>
-          <w:szCs w:val="28"/>
-          <w:lang w:val="en-US"/>
-        </w:rPr>
-      </w:pPr>
-    </w:p>
-    <w:p>
-      <w:pPr>
-        <w:pStyle w:val="normal0"/>
-        <w:widowControl w:val="0"/>
-        <w:rPr>
-          <w:b/>
-          <w:sz w:val="28"/>
-          <w:szCs w:val="28"/>
-          <w:lang w:val="en-US"/>
-        </w:rPr>
-      </w:pPr>
-      <w:r>
-        <w:rPr>
-          <w:sz w:val="28"/>
-          <w:szCs w:val="28"/>
-          <w:lang w:val="en-US"/>
-        </w:rPr>
-        <w:t xml:space="preserve">The </w:t>
-      </w:r>
-      <w:r>
-        <w:rPr>
-          <w:sz w:val="28"/>
-          <w:szCs w:val="28"/>
-          <w:lang w:val="en-US"/>
-        </w:rPr>
-        <w:t xml:space="preserve">Client or the user </w:t>
-      </w:r>
-      <w:r>
-        <w:rPr>
-          <w:sz w:val="28"/>
-          <w:szCs w:val="28"/>
-          <w:lang w:val="en-US"/>
-        </w:rPr>
-        <w:t>can sign out of the</w:t>
-      </w:r>
-      <w:r>
-        <w:rPr>
-          <w:sz w:val="28"/>
-          <w:szCs w:val="28"/>
-          <w:lang w:val="en-US"/>
-        </w:rPr>
-        <w:t xml:space="preserve"> application</w:t>
-      </w:r>
-      <w:r>
-        <w:rPr>
-          <w:sz w:val="28"/>
-          <w:szCs w:val="28"/>
-          <w:lang w:val="en-US"/>
-        </w:rPr>
-        <w:t xml:space="preserve"> at anytim</w:t>
-      </w:r>
-      <w:bookmarkStart w:id="12" w:name="h.e4pd5f1cycku" w:colFirst="0" w:colLast="0"/>
-      <w:bookmarkEnd w:id="12"/>
-      <w:r>
-        <w:rPr>
-          <w:sz w:val="28"/>
-          <w:szCs w:val="28"/>
-          <w:lang w:val="en-US"/>
-        </w:rPr>
-        <w:t>e.</w:t>
-      </w:r>
-    </w:p>
-    <w:p>
-      <w:pPr>
-        <w:pStyle w:val="normal0"/>
-        <w:widowControl w:val="0"/>
-        <w:rPr>
-          <w:b/>
-          <w:sz w:val="28"/>
-          <w:szCs w:val="28"/>
-          <w:lang w:val="en-US"/>
-        </w:rPr>
-      </w:pPr>
-    </w:p>
-    <w:p>
-      <w:pPr>
-        <w:pStyle w:val="normal0"/>
-        <w:widowControl w:val="0"/>
-        <w:rPr>
-          <w:b/>
-          <w:sz w:val="28"/>
-          <w:szCs w:val="28"/>
-          <w:lang w:val="en-US"/>
-        </w:rPr>
-      </w:pPr>
-    </w:p>
-    <w:p>
-      <w:pPr>
-        <w:pStyle w:val="normal0"/>
-        <w:widowControl w:val="0"/>
-        <w:rPr>
-          <w:b/>
-          <w:sz w:val="28"/>
-          <w:szCs w:val="28"/>
-          <w:lang w:val="en-US"/>
-        </w:rPr>
-      </w:pPr>
-      <w:proofErr w:type="spellStart"/>
-      <w:r>
-        <w:rPr>
-          <w:b/>
-          <w:sz w:val="28"/>
-          <w:szCs w:val="28"/>
-          <w:lang w:val="en-US"/>
-        </w:rPr>
-        <w:t>JUnit</w:t>
-      </w:r>
-      <w:proofErr w:type="spellEnd"/>
-      <w:r>
-        <w:rPr>
-          <w:b/>
-          <w:sz w:val="28"/>
-          <w:szCs w:val="28"/>
-          <w:lang w:val="en-US"/>
-        </w:rPr>
-        <w:t xml:space="preserve"> Test</w:t>
-      </w:r>
-    </w:p>
-    <w:p>
-      <w:pPr>
-        <w:pStyle w:val="normal0"/>
-        <w:widowControl w:val="0"/>
-        <w:rPr>
-          <w:b/>
-          <w:sz w:val="28"/>
-          <w:szCs w:val="28"/>
-          <w:lang w:val="en-US"/>
-        </w:rPr>
-      </w:pPr>
-    </w:p>
-    <w:p>
-      <w:pPr>
-        <w:spacing w:line="240" w:lineRule="auto"/>
-        <w:rPr>
-          <w:rFonts w:ascii="Times" w:eastAsia="Times New Roman" w:hAnsi="Times" w:cs="Times New Roman"/>
-          <w:color w:val="auto"/>
           <w:sz w:val="28"/>
           <w:szCs w:val="28"/>
           <w:lang w:val="en-US"/>
@@ -3011,31 +3001,7 @@
           <w:shd w:val="clear" w:color="auto" w:fill="FFFFFF"/>
           <w:lang w:val="en-US"/>
         </w:rPr>
-        <w:t xml:space="preserve">We have used </w:t>
-      </w:r>
-      <w:proofErr w:type="spellStart"/>
-      <w:r>
-        <w:rPr>
-          <w:rFonts w:eastAsia="Times New Roman" w:cs="Times New Roman"/>
-          <w:color w:val="111111"/>
-          <w:sz w:val="28"/>
-          <w:szCs w:val="28"/>
-          <w:shd w:val="clear" w:color="auto" w:fill="FFFFFF"/>
-          <w:lang w:val="en-US"/>
-        </w:rPr>
-        <w:t>JUnit</w:t>
-      </w:r>
-      <w:proofErr w:type="spellEnd"/>
-      <w:r>
-        <w:rPr>
-          <w:rFonts w:eastAsia="Times New Roman" w:cs="Times New Roman"/>
-          <w:color w:val="111111"/>
-          <w:sz w:val="28"/>
-          <w:szCs w:val="28"/>
-          <w:shd w:val="clear" w:color="auto" w:fill="FFFFFF"/>
-          <w:lang w:val="en-US"/>
-        </w:rPr>
-        <w:t xml:space="preserve"> test to test the functiona</w:t>
+        <w:t>We have used JUnit test to test the functiona</w:t>
       </w:r>
       <w:r>
         <w:rPr>
@@ -3157,25 +3123,7 @@
           <w:szCs w:val="28"/>
           <w:lang w:val="en-US"/>
         </w:rPr>
-        <w:t xml:space="preserve">This test is testing if the user name and password is </w:t>
-      </w:r>
-      <w:proofErr w:type="gramStart"/>
-      <w:r>
-        <w:rPr>
-          <w:sz w:val="28"/>
-          <w:szCs w:val="28"/>
-          <w:lang w:val="en-US"/>
-        </w:rPr>
-        <w:t>existing</w:t>
-      </w:r>
-      <w:proofErr w:type="gramEnd"/>
-      <w:r>
-        <w:rPr>
-          <w:sz w:val="28"/>
-          <w:szCs w:val="28"/>
-          <w:lang w:val="en-US"/>
-        </w:rPr>
-        <w:t xml:space="preserve"> in the Database.</w:t>
+        <w:t>This test is testing if the user name and password is existing in the Database.</w:t>
       </w:r>
     </w:p>
     <w:p>
@@ -3193,7 +3141,7 @@
           <w:noProof/>
           <w:sz w:val="28"/>
           <w:szCs w:val="28"/>
-          <w:lang w:val="en-US"/>
+          <w:lang w:val="en-US" w:eastAsia="en-US"/>
         </w:rPr>
         <w:drawing>
           <wp:inline distT="0" distB="0" distL="0" distR="0" wp14:anchorId="1A93A34D" wp14:editId="559F75A3">
@@ -3211,7 +3159,7 @@
                     <pic:cNvPicPr/>
                   </pic:nvPicPr>
                   <pic:blipFill>
-                    <a:blip r:embed="rId11">
+                    <a:blip r:embed="rId17">
                       <a:extLst>
                         <a:ext uri="{28A0092B-C50C-407E-A947-70E740481C1C}">
                           <a14:useLocalDpi xmlns:a14="http://schemas.microsoft.com/office/drawing/2010/main" val="0"/>
@@ -3368,54 +3316,26 @@
           <w:szCs w:val="28"/>
           <w:lang w:val="en-US"/>
         </w:rPr>
-        <w:t xml:space="preserve">Save User (Register </w:t>
-      </w:r>
-      <w:proofErr w:type="gramStart"/>
-      <w:r>
-        <w:rPr>
-          <w:sz w:val="28"/>
-          <w:szCs w:val="28"/>
-          <w:lang w:val="en-US"/>
-        </w:rPr>
-        <w:t>User )</w:t>
-      </w:r>
-      <w:proofErr w:type="gramEnd"/>
-    </w:p>
-    <w:p>
-      <w:pPr>
-        <w:pStyle w:val="normal0"/>
-        <w:widowControl w:val="0"/>
-        <w:rPr>
-          <w:sz w:val="28"/>
-          <w:szCs w:val="28"/>
-          <w:lang w:val="en-US"/>
-        </w:rPr>
-      </w:pPr>
-      <w:r>
-        <w:rPr>
-          <w:sz w:val="28"/>
-          <w:szCs w:val="28"/>
-          <w:lang w:val="en-US"/>
-        </w:rPr>
-        <w:t xml:space="preserve">Testing if the </w:t>
-      </w:r>
-      <w:proofErr w:type="spellStart"/>
-      <w:r>
-        <w:rPr>
-          <w:sz w:val="28"/>
-          <w:szCs w:val="28"/>
-          <w:lang w:val="en-US"/>
-        </w:rPr>
-        <w:t>saveUser</w:t>
-      </w:r>
-      <w:proofErr w:type="spellEnd"/>
-      <w:r>
-        <w:rPr>
-          <w:sz w:val="28"/>
-          <w:szCs w:val="28"/>
-          <w:lang w:val="en-US"/>
-        </w:rPr>
-        <w:t xml:space="preserve"> method is saving the user with the given data.</w:t>
+        <w:t>Save User (Register User )</w:t>
+      </w:r>
+    </w:p>
+    <w:p>
+      <w:pPr>
+        <w:pStyle w:val="normal0"/>
+        <w:widowControl w:val="0"/>
+        <w:rPr>
+          <w:sz w:val="28"/>
+          <w:szCs w:val="28"/>
+          <w:lang w:val="en-US"/>
+        </w:rPr>
+      </w:pPr>
+      <w:r>
+        <w:rPr>
+          <w:sz w:val="28"/>
+          <w:szCs w:val="28"/>
+          <w:lang w:val="en-US"/>
+        </w:rPr>
+        <w:t>Testing if the saveUser method is saving the user with the given data.</w:t>
       </w:r>
     </w:p>
     <w:p>
@@ -3444,7 +3364,7 @@
           <w:noProof/>
           <w:sz w:val="28"/>
           <w:szCs w:val="28"/>
-          <w:lang w:val="en-US"/>
+          <w:lang w:val="en-US" w:eastAsia="en-US"/>
         </w:rPr>
         <w:drawing>
           <wp:inline distT="0" distB="0" distL="0" distR="0" wp14:anchorId="5ABD923E" wp14:editId="448902D2">
@@ -3462,7 +3382,7 @@
                     <pic:cNvPicPr/>
                   </pic:nvPicPr>
                   <pic:blipFill>
-                    <a:blip r:embed="rId12">
+                    <a:blip r:embed="rId18">
                       <a:extLst>
                         <a:ext uri="{28A0092B-C50C-407E-A947-70E740481C1C}">
                           <a14:useLocalDpi xmlns:a14="http://schemas.microsoft.com/office/drawing/2010/main" val="0"/>
@@ -3696,7 +3616,6 @@
           <w:szCs w:val="28"/>
           <w:lang w:val="en-US"/>
         </w:rPr>
-        <w:lastRenderedPageBreak/>
         <w:t>Database connection.</w:t>
       </w:r>
     </w:p>
@@ -3745,7 +3664,7 @@
           <w:noProof/>
           <w:sz w:val="28"/>
           <w:szCs w:val="28"/>
-          <w:lang w:val="en-US"/>
+          <w:lang w:val="en-US" w:eastAsia="en-US"/>
         </w:rPr>
         <w:drawing>
           <wp:inline distT="0" distB="0" distL="0" distR="0" wp14:anchorId="2A7C968B" wp14:editId="4B3C2630">
@@ -3763,7 +3682,7 @@
                     <pic:cNvPicPr/>
                   </pic:nvPicPr>
                   <pic:blipFill>
-                    <a:blip r:embed="rId13">
+                    <a:blip r:embed="rId19">
                       <a:extLst>
                         <a:ext uri="{28A0092B-C50C-407E-A947-70E740481C1C}">
                           <a14:useLocalDpi xmlns:a14="http://schemas.microsoft.com/office/drawing/2010/main" val="0"/>
@@ -3902,7 +3821,7 @@
           <w:noProof/>
           <w:sz w:val="28"/>
           <w:szCs w:val="28"/>
-          <w:lang w:val="en-US"/>
+          <w:lang w:val="en-US" w:eastAsia="en-US"/>
         </w:rPr>
         <w:drawing>
           <wp:inline distT="0" distB="0" distL="0" distR="0" wp14:anchorId="25D2EA21" wp14:editId="64524F7D">
@@ -3920,7 +3839,7 @@
                     <pic:cNvPicPr/>
                   </pic:nvPicPr>
                   <pic:blipFill>
-                    <a:blip r:embed="rId14">
+                    <a:blip r:embed="rId20">
                       <a:extLst>
                         <a:ext uri="{28A0092B-C50C-407E-A947-70E740481C1C}">
                           <a14:useLocalDpi xmlns:a14="http://schemas.microsoft.com/office/drawing/2010/main" val="0"/>
@@ -4001,7 +3920,7 @@
     </w:p>
     <w:p>
       <w:pPr>
-        <w:pStyle w:val="Listeafsnit"/>
+        <w:pStyle w:val="ListParagraph"/>
         <w:numPr>
           <w:ilvl w:val="0"/>
           <w:numId w:val="2"/>
@@ -4025,7 +3944,6 @@
           <w:shd w:val="clear" w:color="auto" w:fill="FFFFFF"/>
           <w:lang w:val="en-US"/>
         </w:rPr>
-        <w:lastRenderedPageBreak/>
         <w:t>Email Validation</w:t>
       </w:r>
     </w:p>
@@ -4050,44 +3968,8 @@
           <w:shd w:val="clear" w:color="auto" w:fill="FFFFFF"/>
           <w:lang w:val="en-US"/>
         </w:rPr>
-        <w:t xml:space="preserve">We have tested to cases the first one </w:t>
-      </w:r>
-      <w:proofErr w:type="spellStart"/>
-      <w:proofErr w:type="gramStart"/>
-      <w:r>
-        <w:rPr>
-          <w:rFonts w:eastAsia="Times New Roman"/>
-          <w:color w:val="545454"/>
-          <w:sz w:val="28"/>
-          <w:szCs w:val="28"/>
-          <w:shd w:val="clear" w:color="auto" w:fill="FFFFFF"/>
-          <w:lang w:val="en-US"/>
-        </w:rPr>
-        <w:t>testEmailValidation</w:t>
-      </w:r>
-      <w:proofErr w:type="spellEnd"/>
-      <w:r>
-        <w:rPr>
-          <w:rFonts w:eastAsia="Times New Roman"/>
-          <w:color w:val="545454"/>
-          <w:sz w:val="28"/>
-          <w:szCs w:val="28"/>
-          <w:shd w:val="clear" w:color="auto" w:fill="FFFFFF"/>
-          <w:lang w:val="en-US"/>
-        </w:rPr>
-        <w:t>(</w:t>
-      </w:r>
-      <w:proofErr w:type="gramEnd"/>
-      <w:r>
-        <w:rPr>
-          <w:rFonts w:eastAsia="Times New Roman"/>
-          <w:color w:val="545454"/>
-          <w:sz w:val="28"/>
-          <w:szCs w:val="28"/>
-          <w:shd w:val="clear" w:color="auto" w:fill="FFFFFF"/>
-          <w:lang w:val="en-US"/>
-        </w:rPr>
-        <w:t>) where the email is written right and valid, and the second one testEmailValidation2() is where the email is not valid.</w:t>
+        <w:lastRenderedPageBreak/>
+        <w:t>We have tested to cases the first one testEmailValidation() where the email is written right and valid, and the second one testEmailValidation2() is where the email is not valid.</w:t>
       </w:r>
     </w:p>
     <w:p>
@@ -4123,7 +4005,7 @@
           <w:sz w:val="28"/>
           <w:szCs w:val="28"/>
           <w:shd w:val="clear" w:color="auto" w:fill="FFFFFF"/>
-          <w:lang w:val="en-US"/>
+          <w:lang w:val="en-US" w:eastAsia="en-US"/>
         </w:rPr>
         <w:drawing>
           <wp:inline distT="0" distB="0" distL="0" distR="0" wp14:anchorId="6A481D6F" wp14:editId="26F505A0">
@@ -4141,7 +4023,7 @@
                     <pic:cNvPicPr/>
                   </pic:nvPicPr>
                   <pic:blipFill>
-                    <a:blip r:embed="rId15">
+                    <a:blip r:embed="rId21">
                       <a:extLst>
                         <a:ext uri="{28A0092B-C50C-407E-A947-70E740481C1C}">
                           <a14:useLocalDpi xmlns:a14="http://schemas.microsoft.com/office/drawing/2010/main" val="0"/>
@@ -4169,7 +4051,7 @@
       </w:r>
     </w:p>
     <w:sectPr>
-      <w:footerReference w:type="default" r:id="rId16"/>
+      <w:footerReference w:type="default" r:id="rId22"/>
       <w:pgSz w:w="12240" w:h="15840"/>
       <w:pgMar w:top="1440" w:right="1440" w:bottom="1440" w:left="1440" w:header="708" w:footer="708" w:gutter="0"/>
       <w:pgNumType w:start="1"/>
@@ -4228,7 +4110,7 @@
       <w:rPr>
         <w:noProof/>
       </w:rPr>
-      <w:t>4</w:t>
+      <w:t>11</w:t>
     </w:r>
     <w:r>
       <w:fldChar w:fldCharType="end"/>
@@ -4680,7 +4562,7 @@
     <w:name w:val="Normal"/>
     <w:qFormat/>
   </w:style>
-  <w:style w:type="paragraph" w:styleId="Overskrift1">
+  <w:style w:type="paragraph" w:styleId="Heading1">
     <w:name w:val="heading 1"/>
     <w:basedOn w:val="normal0"/>
     <w:next w:val="normal0"/>
@@ -4696,7 +4578,7 @@
       <w:sz w:val="32"/>
     </w:rPr>
   </w:style>
-  <w:style w:type="paragraph" w:styleId="Overskrift2">
+  <w:style w:type="paragraph" w:styleId="Heading2">
     <w:name w:val="heading 2"/>
     <w:basedOn w:val="normal0"/>
     <w:next w:val="normal0"/>
@@ -4713,7 +4595,7 @@
       <w:sz w:val="26"/>
     </w:rPr>
   </w:style>
-  <w:style w:type="paragraph" w:styleId="Overskrift3">
+  <w:style w:type="paragraph" w:styleId="Heading3">
     <w:name w:val="heading 3"/>
     <w:basedOn w:val="normal0"/>
     <w:next w:val="normal0"/>
@@ -4731,7 +4613,7 @@
       <w:sz w:val="24"/>
     </w:rPr>
   </w:style>
-  <w:style w:type="paragraph" w:styleId="Overskrift4">
+  <w:style w:type="paragraph" w:styleId="Heading4">
     <w:name w:val="heading 4"/>
     <w:basedOn w:val="normal0"/>
     <w:next w:val="normal0"/>
@@ -4748,7 +4630,7 @@
       <w:u w:val="single"/>
     </w:rPr>
   </w:style>
-  <w:style w:type="paragraph" w:styleId="Overskrift5">
+  <w:style w:type="paragraph" w:styleId="Heading5">
     <w:name w:val="heading 5"/>
     <w:basedOn w:val="normal0"/>
     <w:next w:val="normal0"/>
@@ -4764,7 +4646,7 @@
       <w:color w:val="666666"/>
     </w:rPr>
   </w:style>
-  <w:style w:type="paragraph" w:styleId="Overskrift6">
+  <w:style w:type="paragraph" w:styleId="Heading6">
     <w:name w:val="heading 6"/>
     <w:basedOn w:val="normal0"/>
     <w:next w:val="normal0"/>
@@ -4781,11 +4663,11 @@
       <w:color w:val="666666"/>
     </w:rPr>
   </w:style>
-  <w:style w:type="paragraph" w:styleId="Overskrift7">
+  <w:style w:type="paragraph" w:styleId="Heading7">
     <w:name w:val="heading 7"/>
     <w:basedOn w:val="Normal"/>
     <w:next w:val="Normal"/>
-    <w:link w:val="Overskrift7Tegn"/>
+    <w:link w:val="Heading7Char"/>
     <w:uiPriority w:val="9"/>
     <w:unhideWhenUsed/>
     <w:qFormat/>
@@ -4803,13 +4685,13 @@
       <w:color w:val="404040" w:themeColor="text1" w:themeTint="BF"/>
     </w:rPr>
   </w:style>
-  <w:style w:type="character" w:default="1" w:styleId="Standardskrifttypeiafsnit">
+  <w:style w:type="character" w:default="1" w:styleId="DefaultParagraphFont">
     <w:name w:val="Default Paragraph Font"/>
     <w:uiPriority w:val="1"/>
     <w:semiHidden/>
     <w:unhideWhenUsed/>
   </w:style>
-  <w:style w:type="table" w:default="1" w:styleId="Tabel-Normal">
+  <w:style w:type="table" w:default="1" w:styleId="TableNormal">
     <w:name w:val="Normal Table"/>
     <w:uiPriority w:val="99"/>
     <w:semiHidden/>
@@ -4824,7 +4706,7 @@
       </w:tblCellMar>
     </w:tblPr>
   </w:style>
-  <w:style w:type="numbering" w:default="1" w:styleId="Ingenliste">
+  <w:style w:type="numbering" w:default="1" w:styleId="NoList">
     <w:name w:val="No List"/>
     <w:uiPriority w:val="99"/>
     <w:semiHidden/>
@@ -4833,8 +4715,8 @@
   <w:style w:type="paragraph" w:customStyle="1" w:styleId="normal0">
     <w:name w:val="normal"/>
   </w:style>
-  <w:style w:type="table" w:customStyle="1" w:styleId="TableNormal">
-    <w:name w:val="Table Normal"/>
+  <w:style w:type="table" w:customStyle="1" w:styleId="TableNormal1">
+    <w:name w:val="Table Normal1"/>
     <w:tblPr>
       <w:tblCellMar>
         <w:top w:w="0" w:type="dxa"/>
@@ -4844,7 +4726,7 @@
       </w:tblCellMar>
     </w:tblPr>
   </w:style>
-  <w:style w:type="paragraph" w:styleId="Rubrik">
+  <w:style w:type="paragraph" w:styleId="Title">
     <w:name w:val="Title"/>
     <w:basedOn w:val="normal0"/>
     <w:next w:val="normal0"/>
@@ -4858,7 +4740,7 @@
       <w:sz w:val="42"/>
     </w:rPr>
   </w:style>
-  <w:style w:type="paragraph" w:styleId="Undertitel">
+  <w:style w:type="paragraph" w:styleId="Subtitle">
     <w:name w:val="Subtitle"/>
     <w:basedOn w:val="normal0"/>
     <w:next w:val="normal0"/>
@@ -4876,7 +4758,7 @@
     </w:rPr>
   </w:style>
   <w:style w:type="table" w:customStyle="1" w:styleId="a">
-    <w:basedOn w:val="TableNormal"/>
+    <w:basedOn w:val="TableNormal1"/>
     <w:tblPr>
       <w:tblStyleRowBandSize w:val="1"/>
       <w:tblStyleColBandSize w:val="1"/>
@@ -4889,7 +4771,7 @@
     </w:tblPr>
   </w:style>
   <w:style w:type="table" w:customStyle="1" w:styleId="a0">
-    <w:basedOn w:val="TableNormal"/>
+    <w:basedOn w:val="TableNormal1"/>
     <w:tblPr>
       <w:tblStyleRowBandSize w:val="1"/>
       <w:tblStyleColBandSize w:val="1"/>
@@ -4902,7 +4784,7 @@
     </w:tblPr>
   </w:style>
   <w:style w:type="table" w:customStyle="1" w:styleId="a1">
-    <w:basedOn w:val="TableNormal"/>
+    <w:basedOn w:val="TableNormal1"/>
     <w:tblPr>
       <w:tblStyleRowBandSize w:val="1"/>
       <w:tblStyleColBandSize w:val="1"/>
@@ -4914,7 +4796,7 @@
       </w:tblCellMar>
     </w:tblPr>
   </w:style>
-  <w:style w:type="paragraph" w:styleId="Normalweb">
+  <w:style w:type="paragraph" w:styleId="NormalWeb">
     <w:name w:val="Normal (Web)"/>
     <w:basedOn w:val="Normal"/>
     <w:uiPriority w:val="99"/>
@@ -4932,25 +4814,25 @@
   </w:style>
   <w:style w:type="character" w:customStyle="1" w:styleId="ft">
     <w:name w:val="ft"/>
-    <w:basedOn w:val="Standardskrifttypeiafsnit"/>
+    <w:basedOn w:val="DefaultParagraphFont"/>
     <w:rsid w:val="001C6D00"/>
   </w:style>
   <w:style w:type="character" w:customStyle="1" w:styleId="apple-converted-space">
     <w:name w:val="apple-converted-space"/>
-    <w:basedOn w:val="Standardskrifttypeiafsnit"/>
+    <w:basedOn w:val="DefaultParagraphFont"/>
     <w:rsid w:val="001C6D00"/>
   </w:style>
-  <w:style w:type="character" w:styleId="Fremhvning">
+  <w:style w:type="character" w:styleId="Emphasis">
     <w:name w:val="Emphasis"/>
-    <w:basedOn w:val="Standardskrifttypeiafsnit"/>
+    <w:basedOn w:val="DefaultParagraphFont"/>
     <w:uiPriority w:val="20"/>
     <w:qFormat/>
     <w:rsid w:val="00C81425"/>
   </w:style>
-  <w:style w:type="paragraph" w:styleId="Markeringsbobletekst">
+  <w:style w:type="paragraph" w:styleId="BalloonText">
     <w:name w:val="Balloon Text"/>
     <w:basedOn w:val="Normal"/>
-    <w:link w:val="MarkeringsbobletekstTegn"/>
+    <w:link w:val="BalloonTextChar"/>
     <w:uiPriority w:val="99"/>
     <w:semiHidden/>
     <w:unhideWhenUsed/>
@@ -4964,10 +4846,10 @@
       <w:szCs w:val="18"/>
     </w:rPr>
   </w:style>
-  <w:style w:type="character" w:customStyle="1" w:styleId="MarkeringsbobletekstTegn">
-    <w:name w:val="Markeringsbobletekst Tegn"/>
-    <w:basedOn w:val="Standardskrifttypeiafsnit"/>
-    <w:link w:val="Markeringsbobletekst"/>
+  <w:style w:type="character" w:customStyle="1" w:styleId="BalloonTextChar">
+    <w:name w:val="Balloon Text Char"/>
+    <w:basedOn w:val="DefaultParagraphFont"/>
+    <w:link w:val="BalloonText"/>
     <w:uiPriority w:val="99"/>
     <w:semiHidden/>
     <w:rsid w:val="00C81425"/>
@@ -4977,10 +4859,10 @@
       <w:szCs w:val="18"/>
     </w:rPr>
   </w:style>
-  <w:style w:type="character" w:customStyle="1" w:styleId="Overskrift7Tegn">
-    <w:name w:val="Overskrift 7 Tegn"/>
-    <w:basedOn w:val="Standardskrifttypeiafsnit"/>
-    <w:link w:val="Overskrift7"/>
+  <w:style w:type="character" w:customStyle="1" w:styleId="Heading7Char">
+    <w:name w:val="Heading 7 Char"/>
+    <w:basedOn w:val="DefaultParagraphFont"/>
+    <w:link w:val="Heading7"/>
     <w:uiPriority w:val="9"/>
     <w:rsid w:val="00C81425"/>
     <w:rPr>
@@ -4990,7 +4872,7 @@
       <w:color w:val="404040" w:themeColor="text1" w:themeTint="BF"/>
     </w:rPr>
   </w:style>
-  <w:style w:type="paragraph" w:styleId="Listeafsnit">
+  <w:style w:type="paragraph" w:styleId="ListParagraph">
     <w:name w:val="List Paragraph"/>
     <w:basedOn w:val="Normal"/>
     <w:uiPriority w:val="34"/>
@@ -5000,6 +4882,24 @@
       <w:ind w:left="720"/>
       <w:contextualSpacing/>
     </w:pPr>
+  </w:style>
+  <w:style w:type="character" w:styleId="Hyperlink">
+    <w:name w:val="Hyperlink"/>
+    <w:basedOn w:val="DefaultParagraphFont"/>
+    <w:uiPriority w:val="99"/>
+    <w:unhideWhenUsed/>
+    <w:rsid w:val="00091D85"/>
+    <w:rPr>
+      <w:color w:val="0000FF"/>
+      <w:u w:val="single"/>
+    </w:rPr>
+  </w:style>
+  <w:style w:type="paragraph" w:customStyle="1" w:styleId="Normal1">
+    <w:name w:val="Normal1"/>
+    <w:rsid w:val="00091D85"/>
+    <w:rPr>
+      <w:lang w:val="en-GB" w:eastAsia="en-US"/>
+    </w:rPr>
   </w:style>
 </w:styles>
 </file>
@@ -5164,7 +5064,7 @@
     <w:name w:val="Normal"/>
     <w:qFormat/>
   </w:style>
-  <w:style w:type="paragraph" w:styleId="Overskrift1">
+  <w:style w:type="paragraph" w:styleId="Heading1">
     <w:name w:val="heading 1"/>
     <w:basedOn w:val="normal0"/>
     <w:next w:val="normal0"/>
@@ -5180,7 +5080,7 @@
       <w:sz w:val="32"/>
     </w:rPr>
   </w:style>
-  <w:style w:type="paragraph" w:styleId="Overskrift2">
+  <w:style w:type="paragraph" w:styleId="Heading2">
     <w:name w:val="heading 2"/>
     <w:basedOn w:val="normal0"/>
     <w:next w:val="normal0"/>
@@ -5197,7 +5097,7 @@
       <w:sz w:val="26"/>
     </w:rPr>
   </w:style>
-  <w:style w:type="paragraph" w:styleId="Overskrift3">
+  <w:style w:type="paragraph" w:styleId="Heading3">
     <w:name w:val="heading 3"/>
     <w:basedOn w:val="normal0"/>
     <w:next w:val="normal0"/>
@@ -5215,7 +5115,7 @@
       <w:sz w:val="24"/>
     </w:rPr>
   </w:style>
-  <w:style w:type="paragraph" w:styleId="Overskrift4">
+  <w:style w:type="paragraph" w:styleId="Heading4">
     <w:name w:val="heading 4"/>
     <w:basedOn w:val="normal0"/>
     <w:next w:val="normal0"/>
@@ -5232,7 +5132,7 @@
       <w:u w:val="single"/>
     </w:rPr>
   </w:style>
-  <w:style w:type="paragraph" w:styleId="Overskrift5">
+  <w:style w:type="paragraph" w:styleId="Heading5">
     <w:name w:val="heading 5"/>
     <w:basedOn w:val="normal0"/>
     <w:next w:val="normal0"/>
@@ -5248,7 +5148,7 @@
       <w:color w:val="666666"/>
     </w:rPr>
   </w:style>
-  <w:style w:type="paragraph" w:styleId="Overskrift6">
+  <w:style w:type="paragraph" w:styleId="Heading6">
     <w:name w:val="heading 6"/>
     <w:basedOn w:val="normal0"/>
     <w:next w:val="normal0"/>
@@ -5265,11 +5165,11 @@
       <w:color w:val="666666"/>
     </w:rPr>
   </w:style>
-  <w:style w:type="paragraph" w:styleId="Overskrift7">
+  <w:style w:type="paragraph" w:styleId="Heading7">
     <w:name w:val="heading 7"/>
     <w:basedOn w:val="Normal"/>
     <w:next w:val="Normal"/>
-    <w:link w:val="Overskrift7Tegn"/>
+    <w:link w:val="Heading7Char"/>
     <w:uiPriority w:val="9"/>
     <w:unhideWhenUsed/>
     <w:qFormat/>
@@ -5287,13 +5187,13 @@
       <w:color w:val="404040" w:themeColor="text1" w:themeTint="BF"/>
     </w:rPr>
   </w:style>
-  <w:style w:type="character" w:default="1" w:styleId="Standardskrifttypeiafsnit">
+  <w:style w:type="character" w:default="1" w:styleId="DefaultParagraphFont">
     <w:name w:val="Default Paragraph Font"/>
     <w:uiPriority w:val="1"/>
     <w:semiHidden/>
     <w:unhideWhenUsed/>
   </w:style>
-  <w:style w:type="table" w:default="1" w:styleId="Tabel-Normal">
+  <w:style w:type="table" w:default="1" w:styleId="TableNormal">
     <w:name w:val="Normal Table"/>
     <w:uiPriority w:val="99"/>
     <w:semiHidden/>
@@ -5308,7 +5208,7 @@
       </w:tblCellMar>
     </w:tblPr>
   </w:style>
-  <w:style w:type="numbering" w:default="1" w:styleId="Ingenliste">
+  <w:style w:type="numbering" w:default="1" w:styleId="NoList">
     <w:name w:val="No List"/>
     <w:uiPriority w:val="99"/>
     <w:semiHidden/>
@@ -5317,8 +5217,8 @@
   <w:style w:type="paragraph" w:customStyle="1" w:styleId="normal0">
     <w:name w:val="normal"/>
   </w:style>
-  <w:style w:type="table" w:customStyle="1" w:styleId="TableNormal">
-    <w:name w:val="Table Normal"/>
+  <w:style w:type="table" w:customStyle="1" w:styleId="TableNormal1">
+    <w:name w:val="Table Normal1"/>
     <w:tblPr>
       <w:tblCellMar>
         <w:top w:w="0" w:type="dxa"/>
@@ -5328,7 +5228,7 @@
       </w:tblCellMar>
     </w:tblPr>
   </w:style>
-  <w:style w:type="paragraph" w:styleId="Rubrik">
+  <w:style w:type="paragraph" w:styleId="Title">
     <w:name w:val="Title"/>
     <w:basedOn w:val="normal0"/>
     <w:next w:val="normal0"/>
@@ -5342,7 +5242,7 @@
       <w:sz w:val="42"/>
     </w:rPr>
   </w:style>
-  <w:style w:type="paragraph" w:styleId="Undertitel">
+  <w:style w:type="paragraph" w:styleId="Subtitle">
     <w:name w:val="Subtitle"/>
     <w:basedOn w:val="normal0"/>
     <w:next w:val="normal0"/>
@@ -5360,7 +5260,7 @@
     </w:rPr>
   </w:style>
   <w:style w:type="table" w:customStyle="1" w:styleId="a">
-    <w:basedOn w:val="TableNormal"/>
+    <w:basedOn w:val="TableNormal1"/>
     <w:tblPr>
       <w:tblStyleRowBandSize w:val="1"/>
       <w:tblStyleColBandSize w:val="1"/>
@@ -5373,7 +5273,7 @@
     </w:tblPr>
   </w:style>
   <w:style w:type="table" w:customStyle="1" w:styleId="a0">
-    <w:basedOn w:val="TableNormal"/>
+    <w:basedOn w:val="TableNormal1"/>
     <w:tblPr>
       <w:tblStyleRowBandSize w:val="1"/>
       <w:tblStyleColBandSize w:val="1"/>
@@ -5386,7 +5286,7 @@
     </w:tblPr>
   </w:style>
   <w:style w:type="table" w:customStyle="1" w:styleId="a1">
-    <w:basedOn w:val="TableNormal"/>
+    <w:basedOn w:val="TableNormal1"/>
     <w:tblPr>
       <w:tblStyleRowBandSize w:val="1"/>
       <w:tblStyleColBandSize w:val="1"/>
@@ -5398,7 +5298,7 @@
       </w:tblCellMar>
     </w:tblPr>
   </w:style>
-  <w:style w:type="paragraph" w:styleId="Normalweb">
+  <w:style w:type="paragraph" w:styleId="NormalWeb">
     <w:name w:val="Normal (Web)"/>
     <w:basedOn w:val="Normal"/>
     <w:uiPriority w:val="99"/>
@@ -5416,25 +5316,25 @@
   </w:style>
   <w:style w:type="character" w:customStyle="1" w:styleId="ft">
     <w:name w:val="ft"/>
-    <w:basedOn w:val="Standardskrifttypeiafsnit"/>
+    <w:basedOn w:val="DefaultParagraphFont"/>
     <w:rsid w:val="001C6D00"/>
   </w:style>
   <w:style w:type="character" w:customStyle="1" w:styleId="apple-converted-space">
     <w:name w:val="apple-converted-space"/>
-    <w:basedOn w:val="Standardskrifttypeiafsnit"/>
+    <w:basedOn w:val="DefaultParagraphFont"/>
     <w:rsid w:val="001C6D00"/>
   </w:style>
-  <w:style w:type="character" w:styleId="Fremhvning">
+  <w:style w:type="character" w:styleId="Emphasis">
     <w:name w:val="Emphasis"/>
-    <w:basedOn w:val="Standardskrifttypeiafsnit"/>
+    <w:basedOn w:val="DefaultParagraphFont"/>
     <w:uiPriority w:val="20"/>
     <w:qFormat/>
     <w:rsid w:val="00C81425"/>
   </w:style>
-  <w:style w:type="paragraph" w:styleId="Markeringsbobletekst">
+  <w:style w:type="paragraph" w:styleId="BalloonText">
     <w:name w:val="Balloon Text"/>
     <w:basedOn w:val="Normal"/>
-    <w:link w:val="MarkeringsbobletekstTegn"/>
+    <w:link w:val="BalloonTextChar"/>
     <w:uiPriority w:val="99"/>
     <w:semiHidden/>
     <w:unhideWhenUsed/>
@@ -5448,10 +5348,10 @@
       <w:szCs w:val="18"/>
     </w:rPr>
   </w:style>
-  <w:style w:type="character" w:customStyle="1" w:styleId="MarkeringsbobletekstTegn">
-    <w:name w:val="Markeringsbobletekst Tegn"/>
-    <w:basedOn w:val="Standardskrifttypeiafsnit"/>
-    <w:link w:val="Markeringsbobletekst"/>
+  <w:style w:type="character" w:customStyle="1" w:styleId="BalloonTextChar">
+    <w:name w:val="Balloon Text Char"/>
+    <w:basedOn w:val="DefaultParagraphFont"/>
+    <w:link w:val="BalloonText"/>
     <w:uiPriority w:val="99"/>
     <w:semiHidden/>
     <w:rsid w:val="00C81425"/>
@@ -5461,10 +5361,10 @@
       <w:szCs w:val="18"/>
     </w:rPr>
   </w:style>
-  <w:style w:type="character" w:customStyle="1" w:styleId="Overskrift7Tegn">
-    <w:name w:val="Overskrift 7 Tegn"/>
-    <w:basedOn w:val="Standardskrifttypeiafsnit"/>
-    <w:link w:val="Overskrift7"/>
+  <w:style w:type="character" w:customStyle="1" w:styleId="Heading7Char">
+    <w:name w:val="Heading 7 Char"/>
+    <w:basedOn w:val="DefaultParagraphFont"/>
+    <w:link w:val="Heading7"/>
     <w:uiPriority w:val="9"/>
     <w:rsid w:val="00C81425"/>
     <w:rPr>
@@ -5474,7 +5374,7 @@
       <w:color w:val="404040" w:themeColor="text1" w:themeTint="BF"/>
     </w:rPr>
   </w:style>
-  <w:style w:type="paragraph" w:styleId="Listeafsnit">
+  <w:style w:type="paragraph" w:styleId="ListParagraph">
     <w:name w:val="List Paragraph"/>
     <w:basedOn w:val="Normal"/>
     <w:uiPriority w:val="34"/>
@@ -5484,6 +5384,24 @@
       <w:ind w:left="720"/>
       <w:contextualSpacing/>
     </w:pPr>
+  </w:style>
+  <w:style w:type="character" w:styleId="Hyperlink">
+    <w:name w:val="Hyperlink"/>
+    <w:basedOn w:val="DefaultParagraphFont"/>
+    <w:uiPriority w:val="99"/>
+    <w:unhideWhenUsed/>
+    <w:rsid w:val="00091D85"/>
+    <w:rPr>
+      <w:color w:val="0000FF"/>
+      <w:u w:val="single"/>
+    </w:rPr>
+  </w:style>
+  <w:style w:type="paragraph" w:customStyle="1" w:styleId="Normal1">
+    <w:name w:val="Normal1"/>
+    <w:rsid w:val="00091D85"/>
+    <w:rPr>
+      <w:lang w:val="en-GB" w:eastAsia="en-US"/>
+    </w:rPr>
   </w:style>
 </w:styles>
 </file>
